--- a/Design Points.docx
+++ b/Design Points.docx
@@ -7,6 +7,9 @@
         <w:pStyle w:val="Heading1"/>
         <w:jc w:val="center"/>
         <w:rPr>
+          <w:b/>
+          <w:bCs/>
+          <w:color w:val="auto"/>
           <w:sz w:val="144"/>
           <w:szCs w:val="144"/>
           <w:u w:val="none"/>
@@ -14,6 +17,9 @@
       </w:pPr>
       <w:r>
         <w:rPr>
+          <w:b/>
+          <w:bCs/>
+          <w:color w:val="auto"/>
           <w:sz w:val="52"/>
           <w:szCs w:val="52"/>
           <w:u w:val="none"/>
@@ -31,11 +37,14 @@
     </w:p>
     <w:p>
       <w:pPr>
-        <w:pStyle w:val="Heading3"/>
-        <w:rPr>
-          <w:lang w:val="en-GB"/>
-        </w:rPr>
-      </w:pPr>
+        <w:pStyle w:val="Heading2"/>
+      </w:pPr>
+      <w:r>
+        <w:rPr>
+          <w:lang w:val="en-GB"/>
+        </w:rPr>
+        <w:t xml:space="preserve">A - </w:t>
+      </w:r>
       <w:r>
         <w:rPr>
           <w:lang w:val="en-GB"/>
@@ -76,7 +85,19 @@
         <w:rPr>
           <w:lang w:val="en-GB"/>
         </w:rPr>
-        <w:t>Start experiment (starts at scene1 &amp; goes through to scene 3)</w:t>
+        <w:t xml:space="preserve">Start experiment (starts at scene1 &amp; goes through to scene </w:t>
+      </w:r>
+      <w:r>
+        <w:rPr>
+          <w:lang w:val="en-GB"/>
+        </w:rPr>
+        <w:t>4</w:t>
+      </w:r>
+      <w:r>
+        <w:rPr>
+          <w:lang w:val="en-GB"/>
+        </w:rPr>
+        <w:t>)</w:t>
       </w:r>
     </w:p>
     <w:p>
@@ -94,7 +115,19 @@
         <w:rPr>
           <w:lang w:val="en-GB"/>
         </w:rPr>
-        <w:t>Select scene (takes you to a screen where you can individually select scenes)</w:t>
+        <w:t>Select scene (takes you to a screen where you can individually select scenes</w:t>
+      </w:r>
+      <w:r>
+        <w:rPr>
+          <w:lang w:val="en-GB"/>
+        </w:rPr>
+        <w:t xml:space="preserve"> &amp; variables</w:t>
+      </w:r>
+      <w:r>
+        <w:rPr>
+          <w:lang w:val="en-GB"/>
+        </w:rPr>
+        <w:t>)</w:t>
       </w:r>
     </w:p>
     <w:p>
@@ -135,56 +168,276 @@
     </w:p>
     <w:p>
       <w:pPr>
-        <w:pStyle w:val="Heading3"/>
-        <w:rPr>
-          <w:lang w:val="en-GB"/>
-        </w:rPr>
-      </w:pPr>
-      <w:r>
-        <w:rPr>
-          <w:lang w:val="en-GB"/>
-        </w:rPr>
+        <w:pStyle w:val="Heading2"/>
+      </w:pPr>
+      <w:r>
+        <w:t xml:space="preserve">B - </w:t>
+      </w:r>
+      <w:r>
         <w:t>Calibration</w:t>
       </w:r>
       <w:r>
-        <w:rPr>
-          <w:lang w:val="en-GB"/>
-        </w:rPr>
         <w:t xml:space="preserve"> Scene</w:t>
       </w:r>
       <w:r>
-        <w:rPr>
-          <w:lang w:val="en-GB"/>
-        </w:rPr>
-        <w:t xml:space="preserve"> (Test Scene)</w:t>
-      </w:r>
-      <w:r>
-        <w:rPr>
-          <w:lang w:val="en-GB"/>
-        </w:rPr>
+        <w:t xml:space="preserve"> (</w:t>
+      </w:r>
+      <w:r>
+        <w:t>Control</w:t>
+      </w:r>
+      <w:r>
+        <w:t xml:space="preserve"> Scene)</w:t>
+      </w:r>
+      <w:r>
         <w:t>:</w:t>
       </w:r>
     </w:p>
     <w:p>
       <w:pPr>
-        <w:rPr>
-          <w:lang w:val="en-GB"/>
-        </w:rPr>
-      </w:pPr>
-      <w:r>
-        <w:rPr>
-          <w:lang w:val="en-GB"/>
-        </w:rPr>
-        <w:t>Press button when a light turns green (general reaction time – a control of sorts)</w:t>
-      </w:r>
-    </w:p>
-    <w:p>
-      <w:pPr>
-        <w:pStyle w:val="Heading3"/>
-        <w:rPr>
-          <w:lang w:val="en-GB"/>
-        </w:rPr>
-      </w:pPr>
+        <w:pStyle w:val="NormalWeb"/>
+        <w:spacing w:before="200" w:beforeAutospacing="0" w:after="0" w:afterAutospacing="0" w:line="216" w:lineRule="auto"/>
+        <w:rPr>
+          <w:sz w:val="10"/>
+          <w:szCs w:val="10"/>
+        </w:rPr>
+      </w:pPr>
+      <w:r>
+        <w:rPr>
+          <w:rFonts w:asciiTheme="minorHAnsi" w:eastAsiaTheme="minorEastAsia" w:hAnsi="Calibri" w:cstheme="minorBidi"/>
+          <w:b/>
+          <w:bCs/>
+          <w:color w:val="000000" w:themeColor="text1"/>
+          <w:kern w:val="24"/>
+          <w:sz w:val="22"/>
+          <w:szCs w:val="22"/>
+        </w:rPr>
+        <w:t>What:</w:t>
+      </w:r>
+      <w:r>
+        <w:rPr>
+          <w:sz w:val="10"/>
+          <w:szCs w:val="10"/>
+        </w:rPr>
+        <w:br/>
+      </w:r>
+      <w:r>
+        <w:rPr>
+          <w:rFonts w:asciiTheme="minorHAnsi" w:eastAsiaTheme="minorEastAsia" w:hAnsi="Calibri" w:cstheme="minorBidi"/>
+          <w:color w:val="000000" w:themeColor="text1"/>
+          <w:kern w:val="24"/>
+          <w:sz w:val="22"/>
+          <w:szCs w:val="22"/>
+        </w:rPr>
+        <w:t xml:space="preserve">Press the button as quickly as you can when a light in the virtual room turns </w:t>
+      </w:r>
+      <w:r>
+        <w:rPr>
+          <w:rFonts w:asciiTheme="minorHAnsi" w:eastAsiaTheme="minorEastAsia" w:hAnsi="Calibri" w:cstheme="minorBidi"/>
+          <w:color w:val="000000" w:themeColor="text1"/>
+          <w:kern w:val="24"/>
+          <w:sz w:val="22"/>
+          <w:szCs w:val="22"/>
+        </w:rPr>
+        <w:t>red</w:t>
+      </w:r>
+      <w:r>
+        <w:rPr>
+          <w:rFonts w:asciiTheme="minorHAnsi" w:eastAsiaTheme="minorEastAsia" w:hAnsi="Calibri" w:cstheme="minorBidi"/>
+          <w:color w:val="000000" w:themeColor="text1"/>
+          <w:kern w:val="24"/>
+          <w:sz w:val="22"/>
+          <w:szCs w:val="22"/>
+        </w:rPr>
+        <w:t>.</w:t>
+      </w:r>
+    </w:p>
+    <w:p>
+      <w:pPr>
+        <w:pStyle w:val="NormalWeb"/>
+        <w:spacing w:before="200" w:beforeAutospacing="0" w:after="0" w:afterAutospacing="0" w:line="216" w:lineRule="auto"/>
+        <w:rPr>
+          <w:sz w:val="10"/>
+          <w:szCs w:val="10"/>
+        </w:rPr>
+      </w:pPr>
+      <w:r>
+        <w:rPr>
+          <w:rFonts w:asciiTheme="minorHAnsi" w:eastAsiaTheme="minorEastAsia" w:hAnsi="Calibri" w:cstheme="minorBidi"/>
+          <w:b/>
+          <w:bCs/>
+          <w:color w:val="000000" w:themeColor="text1"/>
+          <w:kern w:val="24"/>
+          <w:sz w:val="22"/>
+          <w:szCs w:val="22"/>
+        </w:rPr>
+        <w:t>Why:</w:t>
+      </w:r>
+      <w:r>
+        <w:rPr>
+          <w:sz w:val="10"/>
+          <w:szCs w:val="10"/>
+        </w:rPr>
+        <w:br/>
+      </w:r>
+      <w:r>
+        <w:rPr>
+          <w:rFonts w:asciiTheme="minorHAnsi" w:eastAsiaTheme="minorEastAsia" w:hAnsi="Calibri" w:cstheme="minorBidi"/>
+          <w:color w:val="000000" w:themeColor="text1"/>
+          <w:kern w:val="24"/>
+          <w:sz w:val="22"/>
+          <w:szCs w:val="22"/>
+        </w:rPr>
+        <w:t>To get a control time for each of the user’s reaction time, something to compare the rest of the user’s results to. This also teaches the user the basic input needed for the actual test, as it will be the exact same controls and mechanisms.</w:t>
+      </w:r>
+    </w:p>
+    <w:p>
+      <w:pPr>
+        <w:pStyle w:val="NormalWeb"/>
+        <w:spacing w:before="200" w:beforeAutospacing="0" w:after="0" w:afterAutospacing="0" w:line="216" w:lineRule="auto"/>
+        <w:rPr>
+          <w:rFonts w:asciiTheme="minorHAnsi" w:eastAsiaTheme="minorEastAsia" w:hAnsi="Calibri" w:cstheme="minorBidi"/>
+          <w:color w:val="000000" w:themeColor="text1"/>
+          <w:kern w:val="24"/>
+          <w:sz w:val="22"/>
+          <w:szCs w:val="22"/>
+        </w:rPr>
+      </w:pPr>
+      <w:r>
+        <w:rPr>
+          <w:rFonts w:asciiTheme="minorHAnsi" w:eastAsiaTheme="minorEastAsia" w:hAnsi="Calibri" w:cstheme="minorBidi"/>
+          <w:b/>
+          <w:bCs/>
+          <w:color w:val="000000" w:themeColor="text1"/>
+          <w:kern w:val="24"/>
+          <w:sz w:val="22"/>
+          <w:szCs w:val="22"/>
+        </w:rPr>
+        <w:t>How:</w:t>
+      </w:r>
+      <w:r>
+        <w:rPr>
+          <w:sz w:val="10"/>
+          <w:szCs w:val="10"/>
+        </w:rPr>
+        <w:br/>
+      </w:r>
+      <w:r>
+        <w:rPr>
+          <w:rFonts w:asciiTheme="minorHAnsi" w:eastAsiaTheme="minorEastAsia" w:hAnsi="Calibri" w:cstheme="minorBidi"/>
+          <w:color w:val="000000" w:themeColor="text1"/>
+          <w:kern w:val="24"/>
+          <w:sz w:val="22"/>
+          <w:szCs w:val="22"/>
+        </w:rPr>
+        <w:t xml:space="preserve">Occurs at the very start of the test, the user gets </w:t>
+      </w:r>
+      <w:r>
+        <w:rPr>
+          <w:rFonts w:asciiTheme="minorHAnsi" w:eastAsiaTheme="minorEastAsia" w:hAnsi="Calibri" w:cstheme="minorBidi"/>
+          <w:color w:val="000000" w:themeColor="text1"/>
+          <w:kern w:val="24"/>
+          <w:sz w:val="22"/>
+          <w:szCs w:val="22"/>
+        </w:rPr>
+        <w:t>5</w:t>
+      </w:r>
+      <w:r>
+        <w:rPr>
+          <w:rFonts w:asciiTheme="minorHAnsi" w:eastAsiaTheme="minorEastAsia" w:hAnsi="Calibri" w:cstheme="minorBidi"/>
+          <w:color w:val="000000" w:themeColor="text1"/>
+          <w:kern w:val="24"/>
+          <w:sz w:val="22"/>
+          <w:szCs w:val="22"/>
+        </w:rPr>
+        <w:t xml:space="preserve"> attempts &amp; the </w:t>
+      </w:r>
+      <w:r>
+        <w:rPr>
+          <w:rFonts w:asciiTheme="minorHAnsi" w:eastAsiaTheme="minorEastAsia" w:hAnsi="Calibri" w:cstheme="minorBidi"/>
+          <w:color w:val="000000" w:themeColor="text1"/>
+          <w:kern w:val="24"/>
+          <w:sz w:val="22"/>
+          <w:szCs w:val="22"/>
+        </w:rPr>
+        <w:t>average (</w:t>
+      </w:r>
+      <w:r>
+        <w:rPr>
+          <w:rFonts w:asciiTheme="minorHAnsi" w:eastAsiaTheme="minorEastAsia" w:hAnsi="Calibri" w:cstheme="minorBidi"/>
+          <w:color w:val="000000" w:themeColor="text1"/>
+          <w:kern w:val="24"/>
+          <w:sz w:val="22"/>
+          <w:szCs w:val="22"/>
+        </w:rPr>
+        <w:t>median</w:t>
+      </w:r>
+      <w:r>
+        <w:rPr>
+          <w:rFonts w:asciiTheme="minorHAnsi" w:eastAsiaTheme="minorEastAsia" w:hAnsi="Calibri" w:cstheme="minorBidi"/>
+          <w:color w:val="000000" w:themeColor="text1"/>
+          <w:kern w:val="24"/>
+          <w:sz w:val="22"/>
+          <w:szCs w:val="22"/>
+        </w:rPr>
+        <w:t>)</w:t>
+      </w:r>
+      <w:r>
+        <w:rPr>
+          <w:rFonts w:asciiTheme="minorHAnsi" w:eastAsiaTheme="minorEastAsia" w:hAnsi="Calibri" w:cstheme="minorBidi"/>
+          <w:color w:val="000000" w:themeColor="text1"/>
+          <w:kern w:val="24"/>
+          <w:sz w:val="22"/>
+          <w:szCs w:val="22"/>
+        </w:rPr>
+        <w:t xml:space="preserve"> is taken from the </w:t>
+      </w:r>
+      <w:r>
+        <w:rPr>
+          <w:rFonts w:asciiTheme="minorHAnsi" w:eastAsiaTheme="minorEastAsia" w:hAnsi="Calibri" w:cstheme="minorBidi"/>
+          <w:color w:val="000000" w:themeColor="text1"/>
+          <w:kern w:val="24"/>
+          <w:sz w:val="22"/>
+          <w:szCs w:val="22"/>
+        </w:rPr>
+        <w:t xml:space="preserve">5 </w:t>
+      </w:r>
+      <w:r>
+        <w:rPr>
+          <w:rFonts w:asciiTheme="minorHAnsi" w:eastAsiaTheme="minorEastAsia" w:hAnsi="Calibri" w:cstheme="minorBidi"/>
+          <w:color w:val="000000" w:themeColor="text1"/>
+          <w:kern w:val="24"/>
+          <w:sz w:val="22"/>
+          <w:szCs w:val="22"/>
+        </w:rPr>
+        <w:t xml:space="preserve">attempts. </w:t>
+      </w:r>
+    </w:p>
+    <w:p>
+      <w:pPr>
+        <w:pStyle w:val="NormalWeb"/>
+        <w:spacing w:before="200" w:beforeAutospacing="0" w:after="0" w:afterAutospacing="0" w:line="216" w:lineRule="auto"/>
+        <w:rPr>
+          <w:rFonts w:asciiTheme="minorHAnsi" w:eastAsiaTheme="minorEastAsia" w:hAnsi="Calibri" w:cstheme="minorBidi"/>
+          <w:color w:val="000000" w:themeColor="text1"/>
+          <w:kern w:val="24"/>
+          <w:sz w:val="22"/>
+          <w:szCs w:val="22"/>
+        </w:rPr>
+      </w:pPr>
+    </w:p>
+    <w:p>
+      <w:pPr>
+        <w:pStyle w:val="Heading2"/>
+        <w:rPr>
+          <w:lang w:val="en-GB"/>
+        </w:rPr>
+      </w:pPr>
+      <w:r>
+        <w:rPr>
+          <w:lang w:val="en-GB"/>
+        </w:rPr>
+        <w:t xml:space="preserve">C - </w:t>
+      </w:r>
       <w:r>
         <w:rPr>
           <w:lang w:val="en-GB"/>
@@ -194,24 +447,72 @@
     </w:p>
     <w:p>
       <w:pPr>
-        <w:rPr>
-          <w:lang w:val="en-GB"/>
-        </w:rPr>
-      </w:pPr>
-      <w:r>
-        <w:rPr>
-          <w:lang w:val="en-GB"/>
-        </w:rPr>
-        <w:t>Car emergency stops in front of you.</w:t>
-      </w:r>
-    </w:p>
-    <w:p>
-      <w:pPr>
-        <w:pStyle w:val="Heading3"/>
-        <w:rPr>
-          <w:lang w:val="en-GB"/>
-        </w:rPr>
-      </w:pPr>
+        <w:pStyle w:val="Heading2"/>
+        <w:rPr>
+          <w:rFonts w:asciiTheme="minorHAnsi" w:eastAsiaTheme="minorHAnsi" w:hAnsiTheme="minorHAnsi" w:cstheme="minorBidi"/>
+          <w:b w:val="0"/>
+          <w:bCs/>
+          <w:color w:val="auto"/>
+          <w:sz w:val="22"/>
+          <w:szCs w:val="22"/>
+          <w:lang w:val="en-GB"/>
+        </w:rPr>
+      </w:pPr>
+      <w:r>
+        <w:rPr>
+          <w:rFonts w:asciiTheme="minorHAnsi" w:eastAsiaTheme="minorHAnsi" w:hAnsiTheme="minorHAnsi" w:cstheme="minorBidi"/>
+          <w:b w:val="0"/>
+          <w:bCs/>
+          <w:color w:val="auto"/>
+          <w:sz w:val="22"/>
+          <w:szCs w:val="22"/>
+          <w:lang w:val="en-GB"/>
+        </w:rPr>
+        <w:t xml:space="preserve">The car in front of the driver suddenly </w:t>
+      </w:r>
+      <w:r>
+        <w:rPr>
+          <w:rFonts w:asciiTheme="minorHAnsi" w:eastAsiaTheme="minorHAnsi" w:hAnsiTheme="minorHAnsi" w:cstheme="minorBidi"/>
+          <w:color w:val="auto"/>
+          <w:sz w:val="22"/>
+          <w:szCs w:val="22"/>
+          <w:lang w:val="en-GB"/>
+        </w:rPr>
+        <w:t>emergency stops</w:t>
+      </w:r>
+      <w:r>
+        <w:rPr>
+          <w:rFonts w:asciiTheme="minorHAnsi" w:eastAsiaTheme="minorHAnsi" w:hAnsiTheme="minorHAnsi" w:cstheme="minorBidi"/>
+          <w:b w:val="0"/>
+          <w:bCs/>
+          <w:color w:val="auto"/>
+          <w:sz w:val="22"/>
+          <w:szCs w:val="22"/>
+          <w:lang w:val="en-GB"/>
+        </w:rPr>
+        <w:t>, will crash if nothing is done.</w:t>
+      </w:r>
+    </w:p>
+    <w:p>
+      <w:pPr>
+        <w:rPr>
+          <w:lang w:val="en-GB"/>
+        </w:rPr>
+      </w:pPr>
+    </w:p>
+    <w:p>
+      <w:pPr>
+        <w:pStyle w:val="Heading2"/>
+        <w:rPr>
+          <w:lang w:val="en-GB"/>
+        </w:rPr>
+      </w:pPr>
+      <w:r>
+        <w:rPr>
+          <w:lang w:val="en-GB"/>
+        </w:rPr>
+        <w:t xml:space="preserve">D - </w:t>
+      </w:r>
       <w:r>
         <w:rPr>
           <w:lang w:val="en-GB"/>
@@ -221,67 +522,206 @@
     </w:p>
     <w:p>
       <w:pPr>
-        <w:rPr>
-          <w:lang w:val="en-GB"/>
-        </w:rPr>
-      </w:pPr>
-      <w:r>
-        <w:rPr>
-          <w:lang w:val="en-GB"/>
-        </w:rPr>
-        <w:t xml:space="preserve">Pedestrian </w:t>
-      </w:r>
-      <w:r>
-        <w:rPr>
-          <w:lang w:val="en-GB"/>
-        </w:rPr>
-        <w:t>crosses road in middle of the street.</w:t>
-      </w:r>
-    </w:p>
-    <w:p>
-      <w:pPr>
-        <w:pStyle w:val="Heading3"/>
-        <w:rPr>
-          <w:lang w:val="en-GB"/>
-        </w:rPr>
-      </w:pPr>
-      <w:r>
-        <w:rPr>
-          <w:lang w:val="en-GB"/>
-        </w:rPr>
-        <w:t>Scene 3:</w:t>
-      </w:r>
-    </w:p>
-    <w:p>
-      <w:pPr>
-        <w:rPr>
-          <w:lang w:val="en-GB"/>
-        </w:rPr>
-      </w:pPr>
-      <w:r>
-        <w:rPr>
-          <w:lang w:val="en-GB"/>
-        </w:rPr>
-        <w:t>Traffic light turns red</w:t>
-      </w:r>
-      <w:r>
-        <w:rPr>
-          <w:lang w:val="en-GB"/>
-        </w:rPr>
-        <w:t>.</w:t>
-      </w:r>
-    </w:p>
-    <w:p>
-      <w:pPr>
-        <w:pStyle w:val="Heading3"/>
-        <w:rPr>
-          <w:lang w:val="en-GB"/>
-        </w:rPr>
-      </w:pPr>
-      <w:r>
-        <w:rPr>
-          <w:lang w:val="en-GB"/>
-        </w:rPr>
+        <w:pStyle w:val="Heading2"/>
+        <w:rPr>
+          <w:rFonts w:asciiTheme="minorHAnsi" w:eastAsiaTheme="minorHAnsi" w:hAnsiTheme="minorHAnsi" w:cstheme="minorBidi"/>
+          <w:b w:val="0"/>
+          <w:bCs/>
+          <w:color w:val="auto"/>
+          <w:sz w:val="22"/>
+          <w:szCs w:val="22"/>
+          <w:lang w:val="en-GB"/>
+        </w:rPr>
+      </w:pPr>
+      <w:r>
+        <w:rPr>
+          <w:rFonts w:asciiTheme="minorHAnsi" w:eastAsiaTheme="minorHAnsi" w:hAnsiTheme="minorHAnsi" w:cstheme="minorBidi"/>
+          <w:color w:val="auto"/>
+          <w:sz w:val="22"/>
+          <w:szCs w:val="22"/>
+          <w:lang w:val="en-GB"/>
+        </w:rPr>
+        <w:t>Pedestrian crosses the roa</w:t>
+      </w:r>
+      <w:r>
+        <w:rPr>
+          <w:rFonts w:asciiTheme="minorHAnsi" w:eastAsiaTheme="minorHAnsi" w:hAnsiTheme="minorHAnsi" w:cstheme="minorBidi"/>
+          <w:color w:val="auto"/>
+          <w:sz w:val="22"/>
+          <w:szCs w:val="22"/>
+          <w:lang w:val="en-GB"/>
+        </w:rPr>
+        <w:t>d</w:t>
+      </w:r>
+      <w:r>
+        <w:rPr>
+          <w:rFonts w:asciiTheme="minorHAnsi" w:eastAsiaTheme="minorHAnsi" w:hAnsiTheme="minorHAnsi" w:cstheme="minorBidi"/>
+          <w:b w:val="0"/>
+          <w:bCs/>
+          <w:color w:val="auto"/>
+          <w:sz w:val="22"/>
+          <w:szCs w:val="22"/>
+          <w:lang w:val="en-GB"/>
+        </w:rPr>
+        <w:t xml:space="preserve"> (not at a suitable crossing), directly in front of the car</w:t>
+      </w:r>
+      <w:r>
+        <w:rPr>
+          <w:rFonts w:asciiTheme="minorHAnsi" w:eastAsiaTheme="minorHAnsi" w:hAnsiTheme="minorHAnsi" w:cstheme="minorBidi"/>
+          <w:b w:val="0"/>
+          <w:bCs/>
+          <w:color w:val="auto"/>
+          <w:sz w:val="22"/>
+          <w:szCs w:val="22"/>
+          <w:lang w:val="en-GB"/>
+        </w:rPr>
+        <w:t>, will crash if nothing is done.</w:t>
+      </w:r>
+    </w:p>
+    <w:p>
+      <w:pPr>
+        <w:rPr>
+          <w:lang w:val="en-GB"/>
+        </w:rPr>
+      </w:pPr>
+    </w:p>
+    <w:p>
+      <w:pPr>
+        <w:pStyle w:val="Heading2"/>
+      </w:pPr>
+      <w:r>
+        <w:rPr>
+          <w:lang w:val="en-GB"/>
+        </w:rPr>
+        <w:t xml:space="preserve">E - </w:t>
+      </w:r>
+      <w:r>
+        <w:rPr>
+          <w:lang w:val="en-GB"/>
+        </w:rPr>
+        <w:t>Scene 3</w:t>
+      </w:r>
+      <w:r>
+        <w:rPr>
+          <w:lang w:val="en-GB"/>
+        </w:rPr>
+        <w:t>:</w:t>
+      </w:r>
+    </w:p>
+    <w:p>
+      <w:pPr>
+        <w:rPr>
+          <w:lang w:val="en-GB"/>
+        </w:rPr>
+      </w:pPr>
+      <w:r>
+        <w:rPr>
+          <w:b/>
+          <w:bCs/>
+          <w:lang w:val="en-GB"/>
+        </w:rPr>
+        <w:t xml:space="preserve">Traffic light turns red </w:t>
+      </w:r>
+      <w:r>
+        <w:rPr>
+          <w:lang w:val="en-GB"/>
+        </w:rPr>
+        <w:t xml:space="preserve">as the driver approaches </w:t>
+      </w:r>
+      <w:proofErr w:type="gramStart"/>
+      <w:r>
+        <w:rPr>
+          <w:lang w:val="en-GB"/>
+        </w:rPr>
+        <w:t>it</w:t>
+      </w:r>
+      <w:r>
+        <w:rPr>
+          <w:lang w:val="en-GB"/>
+        </w:rPr>
+        <w:t>,</w:t>
+      </w:r>
+      <w:proofErr w:type="gramEnd"/>
+      <w:r>
+        <w:rPr>
+          <w:lang w:val="en-GB"/>
+        </w:rPr>
+        <w:t xml:space="preserve"> you will go through the red light if nothing is done.</w:t>
+      </w:r>
+    </w:p>
+    <w:p>
+      <w:pPr>
+        <w:rPr>
+          <w:lang w:val="en-GB"/>
+        </w:rPr>
+      </w:pPr>
+    </w:p>
+    <w:p>
+      <w:pPr>
+        <w:pStyle w:val="Heading2"/>
+        <w:rPr>
+          <w:lang w:val="en-GB"/>
+        </w:rPr>
+      </w:pPr>
+      <w:r>
+        <w:rPr>
+          <w:lang w:val="en-GB"/>
+        </w:rPr>
+        <w:t xml:space="preserve">F - </w:t>
+      </w:r>
+      <w:r>
+        <w:rPr>
+          <w:lang w:val="en-GB"/>
+        </w:rPr>
+        <w:t>Scene 4:</w:t>
+      </w:r>
+    </w:p>
+    <w:p>
+      <w:pPr>
+        <w:rPr>
+          <w:lang w:val="en-GB"/>
+        </w:rPr>
+        <w:sectPr>
+          <w:headerReference w:type="default" r:id="rId7"/>
+          <w:footerReference w:type="default" r:id="rId8"/>
+          <w:pgSz w:w="12240" w:h="15840"/>
+          <w:pgMar w:top="1440" w:right="1440" w:bottom="1440" w:left="1440" w:header="708" w:footer="708" w:gutter="0"/>
+          <w:cols w:space="708"/>
+          <w:docGrid w:linePitch="360"/>
+        </w:sectPr>
+      </w:pPr>
+      <w:r>
+        <w:rPr>
+          <w:lang w:val="en-GB"/>
+        </w:rPr>
+        <w:t xml:space="preserve">A </w:t>
+      </w:r>
+      <w:r>
+        <w:rPr>
+          <w:b/>
+          <w:bCs/>
+          <w:lang w:val="en-GB"/>
+        </w:rPr>
+        <w:t>car at a junction pulls out too late</w:t>
+      </w:r>
+      <w:r>
+        <w:rPr>
+          <w:lang w:val="en-GB"/>
+        </w:rPr>
+        <w:t xml:space="preserve"> as you approach, you will collide if nothing is done.</w:t>
+      </w:r>
+      <w:bookmarkStart w:id="0" w:name="_GoBack"/>
+      <w:bookmarkEnd w:id="0"/>
+    </w:p>
+    <w:p>
+      <w:pPr>
+        <w:pStyle w:val="Heading1"/>
+      </w:pPr>
+      <w:r>
+        <w:lastRenderedPageBreak/>
+        <w:t xml:space="preserve">Driving </w:t>
+      </w:r>
+      <w:r>
         <w:t>Variables:</w:t>
       </w:r>
     </w:p>
@@ -300,7 +740,7 @@
         <w:rPr>
           <w:rFonts w:eastAsia="Times New Roman"/>
         </w:rPr>
-        <w:t>No distractions (control stimulus)</w:t>
+        <w:t>Audio only Sat Nav</w:t>
       </w:r>
     </w:p>
     <w:p>
@@ -318,7 +758,7 @@
         <w:rPr>
           <w:rFonts w:eastAsia="Times New Roman"/>
         </w:rPr>
-        <w:t>Passenger talking</w:t>
+        <w:t>Visual only Sat Nav</w:t>
       </w:r>
     </w:p>
     <w:p>
@@ -336,7 +776,19 @@
         <w:rPr>
           <w:rFonts w:eastAsia="Times New Roman"/>
         </w:rPr>
-        <w:t>Loud music playing</w:t>
+        <w:t>Audio</w:t>
+      </w:r>
+      <w:r>
+        <w:rPr>
+          <w:rFonts w:eastAsia="Times New Roman"/>
+        </w:rPr>
+        <w:t xml:space="preserve">visual (Audio + Visual) </w:t>
+      </w:r>
+      <w:r>
+        <w:rPr>
+          <w:rFonts w:eastAsia="Times New Roman"/>
+        </w:rPr>
+        <w:t>Sat Nav</w:t>
       </w:r>
     </w:p>
     <w:p>
@@ -354,16 +806,11 @@
         <w:rPr>
           <w:rFonts w:eastAsia="Times New Roman"/>
         </w:rPr>
-        <w:t>Relaxing music playing</w:t>
-      </w:r>
-    </w:p>
-    <w:p>
-      <w:pPr>
-        <w:pStyle w:val="ListParagraph"/>
-        <w:numPr>
-          <w:ilvl w:val="0"/>
-          <w:numId w:val="4"/>
-        </w:numPr>
+        <w:t>Programming a Sat Nav</w:t>
+      </w:r>
+    </w:p>
+    <w:p>
+      <w:pPr>
         <w:rPr>
           <w:rFonts w:eastAsia="Times New Roman"/>
         </w:rPr>
@@ -372,116 +819,297 @@
         <w:rPr>
           <w:rFonts w:eastAsia="Times New Roman"/>
         </w:rPr>
-        <w:t>On the phone (handsfree + not handsfree)</w:t>
-      </w:r>
-    </w:p>
-    <w:p>
-      <w:pPr>
-        <w:pStyle w:val="ListParagraph"/>
-        <w:numPr>
-          <w:ilvl w:val="0"/>
-          <w:numId w:val="4"/>
-        </w:numPr>
+        <w:t xml:space="preserve">These will all be done either </w:t>
+      </w:r>
+      <w:r>
         <w:rPr>
           <w:rFonts w:eastAsia="Times New Roman"/>
-        </w:rPr>
-      </w:pPr>
+          <w:b/>
+          <w:bCs/>
+        </w:rPr>
+        <w:t>WITH loud music</w:t>
+      </w:r>
       <w:r>
         <w:rPr>
           <w:rFonts w:eastAsia="Times New Roman"/>
         </w:rPr>
-        <w:t>Lots of signs &amp; billboards</w:t>
-      </w:r>
-    </w:p>
-    <w:p>
-      <w:pPr>
-        <w:pStyle w:val="ListParagraph"/>
-        <w:numPr>
-          <w:ilvl w:val="0"/>
-          <w:numId w:val="4"/>
-        </w:numPr>
+        <w:t xml:space="preserve"> or </w:t>
+      </w:r>
+      <w:r>
         <w:rPr>
           <w:rFonts w:eastAsia="Times New Roman"/>
-        </w:rPr>
-      </w:pPr>
+          <w:b/>
+          <w:bCs/>
+        </w:rPr>
+        <w:t>WITHOUT loud music</w:t>
+      </w:r>
       <w:r>
         <w:rPr>
           <w:rFonts w:eastAsia="Times New Roman"/>
         </w:rPr>
-        <w:t>Audio cue when to brake (beep)</w:t>
-      </w:r>
-    </w:p>
-    <w:p>
-      <w:pPr>
-        <w:pStyle w:val="ListParagraph"/>
-        <w:numPr>
-          <w:ilvl w:val="0"/>
-          <w:numId w:val="4"/>
-        </w:numPr>
+        <w:t xml:space="preserve"> (</w:t>
+      </w:r>
+      <w:r>
         <w:rPr>
           <w:rFonts w:eastAsia="Times New Roman"/>
         </w:rPr>
-      </w:pPr>
+        <w:t>volume</w:t>
+      </w:r>
       <w:r>
         <w:rPr>
           <w:rFonts w:eastAsia="Times New Roman"/>
         </w:rPr>
-        <w:t>Visual cue when to brake (coloured light)</w:t>
-      </w:r>
-    </w:p>
-    <w:p>
-      <w:pPr>
-        <w:pStyle w:val="ListParagraph"/>
-        <w:numPr>
-          <w:ilvl w:val="0"/>
-          <w:numId w:val="4"/>
-        </w:numPr>
+        <w:t xml:space="preserve"> </w:t>
+      </w:r>
+      <w:r>
         <w:rPr>
           <w:rFonts w:eastAsia="Times New Roman"/>
         </w:rPr>
-      </w:pPr>
+        <w:t>&gt; 95 decibels)</w:t>
+      </w:r>
       <w:r>
         <w:rPr>
           <w:rFonts w:eastAsia="Times New Roman"/>
         </w:rPr>
-        <w:t>Visual + audio cues for when to brake</w:t>
-      </w:r>
-    </w:p>
-    <w:p>
-      <w:pPr>
-        <w:pStyle w:val="ListParagraph"/>
-        <w:numPr>
-          <w:ilvl w:val="0"/>
-          <w:numId w:val="4"/>
-        </w:numPr>
+        <w:t>, and will be chosen in a random order with the scenes so that it promotes randomness</w:t>
+      </w:r>
+      <w:r>
         <w:rPr>
           <w:rFonts w:eastAsia="Times New Roman"/>
         </w:rPr>
-      </w:pPr>
-      <w:r>
+        <w:t xml:space="preserve"> and fairness.</w:t>
+      </w:r>
+    </w:p>
+    <w:p>
+      <w:pPr>
+        <w:pStyle w:val="Heading2"/>
         <w:rPr>
           <w:rFonts w:eastAsia="Times New Roman"/>
         </w:rPr>
-        <w:t>Audio cue when you're going over the speed limit</w:t>
-      </w:r>
-    </w:p>
-    <w:p>
-      <w:pPr>
-        <w:pStyle w:val="ListParagraph"/>
-        <w:numPr>
-          <w:ilvl w:val="0"/>
-          <w:numId w:val="4"/>
-        </w:numPr>
+      </w:pPr>
+      <w:r>
         <w:rPr>
           <w:rFonts w:eastAsia="Times New Roman"/>
         </w:rPr>
-      </w:pPr>
+        <w:t>Fail state for Audio/Visual/Audiovisual Sat Nav Tasks</w:t>
+      </w:r>
       <w:r>
         <w:rPr>
           <w:rFonts w:eastAsia="Times New Roman"/>
         </w:rPr>
-        <w:t>Satnav instructing you</w:t>
-      </w:r>
+        <w:t>:</w:t>
+      </w:r>
+    </w:p>
+    <w:p>
+      <w:r>
+        <w:t xml:space="preserve">The user will have 3 seconds to do </w:t>
+      </w:r>
+      <w:r>
+        <w:t>a</w:t>
+      </w:r>
+      <w:r>
+        <w:t xml:space="preserve"> task, otherwise it will be a fail. If the user does the wrong direction </w:t>
+      </w:r>
+      <w:r>
+        <w:t xml:space="preserve">in the task then </w:t>
+      </w:r>
+      <w:r>
+        <w:t>it will also be a fail.</w:t>
+      </w:r>
+      <w:r>
+        <w:t xml:space="preserve"> If the user completes the task correctly and within the allotted time then it will be a pass.</w:t>
+      </w:r>
+    </w:p>
+    <w:p>
+      <w:pPr>
+        <w:pStyle w:val="Heading2"/>
+        <w:rPr>
+          <w:rFonts w:eastAsia="Times New Roman"/>
+        </w:rPr>
+      </w:pPr>
+      <w:r>
+        <w:rPr>
+          <w:rFonts w:eastAsia="Times New Roman"/>
+        </w:rPr>
+        <w:t>Audio Only Sat Nav:</w:t>
+      </w:r>
+    </w:p>
+    <w:p>
+      <w:r>
+        <w:t xml:space="preserve">No mounted Sat Nav or display </w:t>
+      </w:r>
+      <w:r>
+        <w:t xml:space="preserve">on </w:t>
+      </w:r>
+      <w:r>
+        <w:t xml:space="preserve">anywhere, simply the audio for the direction to go on the thumb stick (left/up/right/down). </w:t>
+      </w:r>
+      <w:r>
+        <w:t xml:space="preserve">A </w:t>
+      </w:r>
+      <w:r>
+        <w:t xml:space="preserve">short </w:t>
+      </w:r>
+      <w:r>
+        <w:t xml:space="preserve">fail sound will occur </w:t>
+      </w:r>
+      <w:r>
+        <w:t>with each error, and a short pass sound will occur with each success.</w:t>
+      </w:r>
+    </w:p>
+    <w:p>
+      <w:pPr>
+        <w:pStyle w:val="Heading2"/>
+      </w:pPr>
+      <w:r>
+        <w:t>Visual Only Sat Nav:</w:t>
+      </w:r>
+    </w:p>
+    <w:p>
+      <w:r>
+        <w:t>Mounted Sat Nav display in the center of the front of the car (like most vehicles), no audio</w:t>
+      </w:r>
+      <w:r>
+        <w:t xml:space="preserve"> for sat nav though. The screen will display a direction </w:t>
+      </w:r>
+      <w:r>
+        <w:t>(left/up/right/down)</w:t>
+      </w:r>
+      <w:r>
+        <w:t xml:space="preserve"> for the user to input on the thumb stick</w:t>
+      </w:r>
+      <w:r>
+        <w:t>.</w:t>
+      </w:r>
+      <w:r>
+        <w:t xml:space="preserve"> The screen will turn red with each fail, and green with each success.</w:t>
+      </w:r>
+    </w:p>
+    <w:p>
+      <w:pPr>
+        <w:pStyle w:val="Heading2"/>
+      </w:pPr>
+      <w:r>
+        <w:t>Audio</w:t>
+      </w:r>
+      <w:r>
+        <w:t xml:space="preserve">visual </w:t>
+      </w:r>
+      <w:r>
+        <w:t>Sat Nav:</w:t>
+      </w:r>
+    </w:p>
+    <w:p>
+      <w:r>
+        <w:t xml:space="preserve">Mounted Sat Nav display in the center of the front of the car (like most vehicles), </w:t>
+      </w:r>
+      <w:r>
+        <w:t xml:space="preserve">with the audio instructions </w:t>
+      </w:r>
+      <w:r>
+        <w:t xml:space="preserve">playing </w:t>
+      </w:r>
+      <w:r>
+        <w:t>simultaneously</w:t>
+      </w:r>
+      <w:r>
+        <w:t xml:space="preserve"> too</w:t>
+      </w:r>
+      <w:r>
+        <w:t xml:space="preserve"> (basically both visual and audio prompts working together at the same time)</w:t>
+      </w:r>
+      <w:r>
+        <w:t xml:space="preserve"> with the same directional inputs </w:t>
+      </w:r>
+      <w:r>
+        <w:t>(left/up/right/down) on the thumb stick</w:t>
+      </w:r>
+      <w:r>
+        <w:t>.</w:t>
+      </w:r>
+      <w:r>
+        <w:t xml:space="preserve"> </w:t>
+      </w:r>
+      <w:r>
+        <w:t>A short fail sound will occur with each error</w:t>
+      </w:r>
+      <w:r>
+        <w:t xml:space="preserve"> &amp; the screen will turn red. A</w:t>
+      </w:r>
+      <w:r>
+        <w:t xml:space="preserve"> short pass sound will occur with each success</w:t>
+      </w:r>
+      <w:r>
+        <w:t xml:space="preserve"> &amp; the screen will turn green</w:t>
+      </w:r>
+      <w:r>
+        <w:t>.</w:t>
+      </w:r>
+    </w:p>
+    <w:p>
+      <w:pPr>
+        <w:pStyle w:val="Heading2"/>
+      </w:pPr>
+      <w:r>
+        <w:t>Programming Mounted Sat Nav:</w:t>
+      </w:r>
+    </w:p>
+    <w:p>
+      <w:r>
+        <w:t xml:space="preserve">Mounted Sat Nav display in the center of the front </w:t>
+      </w:r>
+      <w:r>
+        <w:t>of the car (like most vehicles)</w:t>
+      </w:r>
+      <w:r>
+        <w:t xml:space="preserve"> where a word will be displayed on the screen (postcode, address, etc.) and the user will have to type it</w:t>
+      </w:r>
+      <w:r>
+        <w:t xml:space="preserve"> in</w:t>
+      </w:r>
+      <w:r>
+        <w:t xml:space="preserve"> and submit it using a virtual keyboard</w:t>
+      </w:r>
+      <w:r>
+        <w:t xml:space="preserve"> that will appear below the Sat Nav (will have to be big enough so that it’s easy to select letters, but small enough so that it doesn’t obstruct the view of the Sat Nav or the road).</w:t>
+      </w:r>
+      <w:r>
+        <w:t xml:space="preserve"> If the user submits an incorrect word</w:t>
+      </w:r>
+      <w:r>
+        <w:t xml:space="preserve"> then it will count as a mistake </w:t>
+      </w:r>
+      <w:r>
+        <w:t xml:space="preserve">(input fail) </w:t>
+      </w:r>
+      <w:r>
+        <w:t>they will have to try to type the word again until they get it correctly</w:t>
+      </w:r>
+      <w:r>
+        <w:t>. I</w:t>
+      </w:r>
+      <w:r>
+        <w:t xml:space="preserve">f the user submits at least 2 correct words in the list before the end of the test it will count as a valid attempt (pass) otherwise it will </w:t>
+      </w:r>
+      <w:r>
+        <w:t>count as a failed attempt</w:t>
+      </w:r>
+      <w:r>
+        <w:t>, words will keep coming until the end so that the user is still looking at and using the Sat Nav when the trigger occurs.</w:t>
+      </w:r>
+    </w:p>
+    <w:p/>
+    <w:p/>
+    <w:p/>
+    <w:p>
+      <w:pPr>
+        <w:sectPr>
+          <w:pgSz w:w="12240" w:h="15840"/>
+          <w:pgMar w:top="1440" w:right="1440" w:bottom="1440" w:left="1440" w:header="708" w:footer="708" w:gutter="0"/>
+          <w:cols w:space="708"/>
+          <w:docGrid w:linePitch="360"/>
+        </w:sectPr>
+      </w:pPr>
     </w:p>
     <w:p>
       <w:pPr>
@@ -499,7 +1127,7 @@
     </w:p>
     <w:p>
       <w:pPr>
-        <w:pStyle w:val="Heading3"/>
+        <w:pStyle w:val="Heading2"/>
         <w:rPr>
           <w:lang w:val="en-GB"/>
         </w:rPr>
@@ -526,7 +1154,7 @@
         <w:rPr>
           <w:lang w:val="en-GB"/>
         </w:rPr>
-        <w:t xml:space="preserve">3 variables &amp; order chosen </w:t>
+        <w:t>User chosen to listen to music or not by me (1:1 ratio desired for whole test group)</w:t>
       </w:r>
     </w:p>
     <w:p>
@@ -544,7 +1172,13 @@
         <w:rPr>
           <w:lang w:val="en-GB"/>
         </w:rPr>
-        <w:t>Scene order chosen</w:t>
+        <w:t>Order of variables</w:t>
+      </w:r>
+      <w:r>
+        <w:rPr>
+          <w:lang w:val="en-GB"/>
+        </w:rPr>
+        <w:t xml:space="preserve"> chosen </w:t>
       </w:r>
     </w:p>
     <w:p>
@@ -562,7 +1196,7 @@
         <w:rPr>
           <w:lang w:val="en-GB"/>
         </w:rPr>
-        <w:t>Scenes paired with variables</w:t>
+        <w:t>Scene order chosen</w:t>
       </w:r>
     </w:p>
     <w:p>
@@ -580,7 +1214,7 @@
         <w:rPr>
           <w:lang w:val="en-GB"/>
         </w:rPr>
-        <w:t>Scenes run in order with the user’s input to start them</w:t>
+        <w:t>Scenes paired with variables</w:t>
       </w:r>
     </w:p>
     <w:p>
@@ -598,7 +1232,7 @@
         <w:rPr>
           <w:lang w:val="en-GB"/>
         </w:rPr>
-        <w:t>User inputs the required action during the test</w:t>
+        <w:t>Scenes run in order with the user’s input to start them</w:t>
       </w:r>
     </w:p>
     <w:p>
@@ -616,56 +1250,19 @@
         <w:rPr>
           <w:lang w:val="en-GB"/>
         </w:rPr>
-        <w:lastRenderedPageBreak/>
-        <w:t xml:space="preserve">Test stops and results are recorded </w:t>
-      </w:r>
-      <w:r>
-        <w:rPr>
-          <w:lang w:val="en-GB"/>
-        </w:rPr>
-        <w:t xml:space="preserve">by </w:t>
-      </w:r>
-      <w:r>
-        <w:rPr>
-          <w:lang w:val="en-GB"/>
-        </w:rPr>
-        <w:t>sav</w:t>
-      </w:r>
-      <w:r>
-        <w:rPr>
-          <w:lang w:val="en-GB"/>
-        </w:rPr>
-        <w:t>ing results</w:t>
-      </w:r>
-      <w:r>
-        <w:rPr>
-          <w:lang w:val="en-GB"/>
-        </w:rPr>
-        <w:t xml:space="preserve"> to a file + print</w:t>
-      </w:r>
-      <w:r>
-        <w:rPr>
-          <w:lang w:val="en-GB"/>
-        </w:rPr>
-        <w:t>ing results</w:t>
-      </w:r>
-      <w:r>
-        <w:rPr>
-          <w:lang w:val="en-GB"/>
-        </w:rPr>
-        <w:t xml:space="preserve"> on screen </w:t>
-      </w:r>
-      <w:r>
-        <w:rPr>
-          <w:lang w:val="en-GB"/>
-        </w:rPr>
-        <w:t>(</w:t>
-      </w:r>
-      <w:r>
-        <w:rPr>
-          <w:lang w:val="en-GB"/>
-        </w:rPr>
-        <w:t>to be written down in case of technical fault)</w:t>
+        <w:t>User inputs the required action</w:t>
+      </w:r>
+      <w:r>
+        <w:rPr>
+          <w:lang w:val="en-GB"/>
+        </w:rPr>
+        <w:t>s</w:t>
+      </w:r>
+      <w:r>
+        <w:rPr>
+          <w:lang w:val="en-GB"/>
+        </w:rPr>
+        <w:t xml:space="preserve"> during the test</w:t>
       </w:r>
     </w:p>
     <w:p>
@@ -683,7 +1280,55 @@
         <w:rPr>
           <w:lang w:val="en-GB"/>
         </w:rPr>
-        <w:t>1 to 3 minute break between scenes</w:t>
+        <w:t xml:space="preserve">Test stops and results are recorded </w:t>
+      </w:r>
+      <w:r>
+        <w:rPr>
+          <w:lang w:val="en-GB"/>
+        </w:rPr>
+        <w:t xml:space="preserve">by </w:t>
+      </w:r>
+      <w:r>
+        <w:rPr>
+          <w:lang w:val="en-GB"/>
+        </w:rPr>
+        <w:t>sav</w:t>
+      </w:r>
+      <w:r>
+        <w:rPr>
+          <w:lang w:val="en-GB"/>
+        </w:rPr>
+        <w:t>ing results</w:t>
+      </w:r>
+      <w:r>
+        <w:rPr>
+          <w:lang w:val="en-GB"/>
+        </w:rPr>
+        <w:t xml:space="preserve"> to a file + print</w:t>
+      </w:r>
+      <w:r>
+        <w:rPr>
+          <w:lang w:val="en-GB"/>
+        </w:rPr>
+        <w:t>ing results</w:t>
+      </w:r>
+      <w:r>
+        <w:rPr>
+          <w:lang w:val="en-GB"/>
+        </w:rPr>
+        <w:t xml:space="preserve"> on screen </w:t>
+      </w:r>
+      <w:r>
+        <w:rPr>
+          <w:lang w:val="en-GB"/>
+        </w:rPr>
+        <w:t>(</w:t>
+      </w:r>
+      <w:r>
+        <w:rPr>
+          <w:lang w:val="en-GB"/>
+        </w:rPr>
+        <w:t>to be written down in case of technical fault)</w:t>
       </w:r>
     </w:p>
     <w:p>
@@ -701,7 +1346,19 @@
         <w:rPr>
           <w:lang w:val="en-GB"/>
         </w:rPr>
-        <w:t>Next scene starts</w:t>
+        <w:t>1-minute</w:t>
+      </w:r>
+      <w:r>
+        <w:rPr>
+          <w:lang w:val="en-GB"/>
+        </w:rPr>
+        <w:t xml:space="preserve"> break between scenes</w:t>
+      </w:r>
+      <w:r>
+        <w:rPr>
+          <w:lang w:val="en-GB"/>
+        </w:rPr>
+        <w:t xml:space="preserve"> (or as long as the tester needs)</w:t>
       </w:r>
     </w:p>
     <w:p>
@@ -719,7 +1376,7 @@
         <w:rPr>
           <w:lang w:val="en-GB"/>
         </w:rPr>
-        <w:t>Repeat steps 5-8 until the test is finished</w:t>
+        <w:t>Next scene starts</w:t>
       </w:r>
     </w:p>
     <w:p>
@@ -737,12 +1394,36 @@
         <w:rPr>
           <w:lang w:val="en-GB"/>
         </w:rPr>
+        <w:t xml:space="preserve">Repeat steps 5-8 until </w:t>
+      </w:r>
+      <w:r>
+        <w:rPr>
+          <w:lang w:val="en-GB"/>
+        </w:rPr>
+        <w:t>no more scenes</w:t>
+      </w:r>
+    </w:p>
+    <w:p>
+      <w:pPr>
+        <w:pStyle w:val="ListParagraph"/>
+        <w:numPr>
+          <w:ilvl w:val="0"/>
+          <w:numId w:val="2"/>
+        </w:numPr>
+        <w:rPr>
+          <w:lang w:val="en-GB"/>
+        </w:rPr>
+      </w:pPr>
+      <w:r>
+        <w:rPr>
+          <w:lang w:val="en-GB"/>
+        </w:rPr>
         <w:t>Turn off any recordings and finalise results</w:t>
       </w:r>
     </w:p>
     <w:p>
       <w:pPr>
-        <w:pStyle w:val="Heading3"/>
+        <w:pStyle w:val="Heading2"/>
         <w:rPr>
           <w:lang w:val="en-GB"/>
         </w:rPr>
@@ -793,7 +1474,31 @@
         <w:rPr>
           <w:lang w:val="en-GB"/>
         </w:rPr>
-        <w:t>Average reaction times per person (if 1 person has a slow reaction time for everything it may skew the results)</w:t>
+        <w:t xml:space="preserve">Average reaction times per </w:t>
+      </w:r>
+      <w:r>
+        <w:rPr>
+          <w:lang w:val="en-GB"/>
+        </w:rPr>
+        <w:t>variable and</w:t>
+      </w:r>
+      <w:r>
+        <w:rPr>
+          <w:lang w:val="en-GB"/>
+        </w:rPr>
+        <w:t>/or</w:t>
+      </w:r>
+      <w:r>
+        <w:rPr>
+          <w:lang w:val="en-GB"/>
+        </w:rPr>
+        <w:t xml:space="preserve"> scene</w:t>
+      </w:r>
+      <w:r>
+        <w:rPr>
+          <w:lang w:val="en-GB"/>
+        </w:rPr>
+        <w:t xml:space="preserve"> </w:t>
       </w:r>
     </w:p>
     <w:p>
@@ -859,21 +1564,37 @@
         <w:rPr>
           <w:lang w:val="en-GB"/>
         </w:rPr>
-        <w:t>Feedback forms (SSQ/VRSQ, questionnaire – 1 to 5 rating for each answer, etc.)</w:t>
-      </w:r>
-    </w:p>
-    <w:p>
-      <w:pPr>
-        <w:pStyle w:val="Heading3"/>
-        <w:rPr>
-          <w:lang w:val="en-GB"/>
-        </w:rPr>
-      </w:pPr>
-      <w:r>
-        <w:rPr>
-          <w:lang w:val="en-GB"/>
-        </w:rPr>
-        <w:t>Qualitative Data:</w:t>
+        <w:t>Integer value (</w:t>
+      </w:r>
+      <w:r>
+        <w:rPr>
+          <w:lang w:val="en-GB"/>
+        </w:rPr>
+        <w:t>input</w:t>
+      </w:r>
+      <w:r>
+        <w:rPr>
+          <w:lang w:val="en-GB"/>
+        </w:rPr>
+        <w:t xml:space="preserve"> </w:t>
+      </w:r>
+      <w:r>
+        <w:rPr>
+          <w:lang w:val="en-GB"/>
+        </w:rPr>
+        <w:t>fail</w:t>
+      </w:r>
+      <w:r>
+        <w:rPr>
+          <w:lang w:val="en-GB"/>
+        </w:rPr>
+        <w:t xml:space="preserve"> number</w:t>
+      </w:r>
+      <w:r>
+        <w:rPr>
+          <w:lang w:val="en-GB"/>
+        </w:rPr>
+        <w:t xml:space="preserve"> – for sat nav inputs)</w:t>
       </w:r>
     </w:p>
     <w:p>
@@ -891,7 +1612,31 @@
         <w:rPr>
           <w:lang w:val="en-GB"/>
         </w:rPr>
-        <w:t>Demographic data (age, sex, race, work, relationship status)</w:t>
+        <w:t>Float value (input fail percentage – for sat nav inputs)</w:t>
+      </w:r>
+      <w:r>
+        <w:rPr>
+          <w:lang w:val="en-GB"/>
+        </w:rPr>
+        <w:t xml:space="preserve"> </w:t>
+      </w:r>
+      <w:r>
+        <w:rPr>
+          <w:lang w:val="en-GB"/>
+        </w:rPr>
+        <w:t>[</w:t>
+      </w:r>
+      <w:r>
+        <w:rPr>
+          <w:lang w:val="en-GB"/>
+        </w:rPr>
+        <w:t xml:space="preserve">total fails/total </w:t>
+      </w:r>
+      <w:r>
+        <w:rPr>
+          <w:lang w:val="en-GB"/>
+        </w:rPr>
+        <w:t>satnav queries]</w:t>
       </w:r>
     </w:p>
     <w:p>
@@ -909,13 +1654,21 @@
         <w:rPr>
           <w:lang w:val="en-GB"/>
         </w:rPr>
-        <w:t xml:space="preserve">Screen Recordings of tests </w:t>
-      </w:r>
-      <w:r>
-        <w:rPr>
-          <w:lang w:val="en-GB"/>
-        </w:rPr>
-        <w:t>in the oculus</w:t>
+        <w:t>Feedback forms (SSQ/VRSQ, questionnaire – 1 to 5 rating for each answer, etc.)</w:t>
+      </w:r>
+    </w:p>
+    <w:p>
+      <w:pPr>
+        <w:pStyle w:val="Heading2"/>
+        <w:rPr>
+          <w:lang w:val="en-GB"/>
+        </w:rPr>
+      </w:pPr>
+      <w:r>
+        <w:rPr>
+          <w:lang w:val="en-GB"/>
+        </w:rPr>
+        <w:t>Qualitative Data:</w:t>
       </w:r>
     </w:p>
     <w:p>
@@ -933,14 +1686,2275 @@
         <w:rPr>
           <w:lang w:val="en-GB"/>
         </w:rPr>
-        <w:t>Camera recordings of the user testing the application (if they allow)</w:t>
-      </w:r>
-      <w:bookmarkStart w:id="0" w:name="_GoBack"/>
-      <w:bookmarkEnd w:id="0"/>
+        <w:t>Demographic data (age, sex, race, work, relationship status)</w:t>
+      </w:r>
     </w:p>
     <w:p>
       <w:pPr>
         <w:pStyle w:val="ListParagraph"/>
+        <w:numPr>
+          <w:ilvl w:val="0"/>
+          <w:numId w:val="1"/>
+        </w:numPr>
+        <w:rPr>
+          <w:lang w:val="en-GB"/>
+        </w:rPr>
+      </w:pPr>
+      <w:r>
+        <w:rPr>
+          <w:lang w:val="en-GB"/>
+        </w:rPr>
+        <w:t xml:space="preserve">Screen Recordings of tests </w:t>
+      </w:r>
+      <w:r>
+        <w:rPr>
+          <w:lang w:val="en-GB"/>
+        </w:rPr>
+        <w:t>in the oculus</w:t>
+      </w:r>
+    </w:p>
+    <w:p>
+      <w:pPr>
+        <w:rPr>
+          <w:lang w:val="en-GB"/>
+        </w:rPr>
+      </w:pPr>
+    </w:p>
+    <w:p>
+      <w:pPr>
+        <w:rPr>
+          <w:lang w:val="en-GB"/>
+        </w:rPr>
+        <w:sectPr>
+          <w:pgSz w:w="12240" w:h="15840"/>
+          <w:pgMar w:top="1440" w:right="1440" w:bottom="1440" w:left="1440" w:header="708" w:footer="708" w:gutter="0"/>
+          <w:cols w:space="708"/>
+          <w:docGrid w:linePitch="360"/>
+        </w:sectPr>
+      </w:pPr>
+    </w:p>
+    <w:p>
+      <w:pPr>
+        <w:pStyle w:val="Heading1"/>
+      </w:pPr>
+      <w:r>
+        <w:t>Results</w:t>
+      </w:r>
+      <w:r>
+        <w:t xml:space="preserve"> Tables</w:t>
+      </w:r>
+    </w:p>
+    <w:p>
+      <w:pPr>
+        <w:rPr>
+          <w:rFonts w:eastAsia="Times New Roman"/>
+        </w:rPr>
+      </w:pPr>
+      <w:r>
+        <w:rPr>
+          <w:rFonts w:eastAsia="Times New Roman"/>
+        </w:rPr>
+        <w:t xml:space="preserve">Example </w:t>
+      </w:r>
+      <w:r>
+        <w:rPr>
+          <w:rFonts w:eastAsia="Times New Roman"/>
+          <w:b/>
+          <w:bCs/>
+        </w:rPr>
+        <w:t>Reaction Time</w:t>
+      </w:r>
+      <w:r>
+        <w:rPr>
+          <w:rFonts w:eastAsia="Times New Roman"/>
+        </w:rPr>
+        <w:t xml:space="preserve"> Table</w:t>
+      </w:r>
+      <w:r>
+        <w:rPr>
+          <w:rFonts w:eastAsia="Times New Roman"/>
+        </w:rPr>
+        <w:t xml:space="preserve"> (</w:t>
+      </w:r>
+      <w:r>
+        <w:rPr>
+          <w:rFonts w:eastAsia="Times New Roman"/>
+        </w:rPr>
+        <w:t>milliseconds</w:t>
+      </w:r>
+      <w:r>
+        <w:rPr>
+          <w:rFonts w:eastAsia="Times New Roman"/>
+        </w:rPr>
+        <w:t>)</w:t>
+      </w:r>
+      <w:r>
+        <w:rPr>
+          <w:rFonts w:eastAsia="Times New Roman"/>
+        </w:rPr>
+        <w:t xml:space="preserve"> for a User</w:t>
+      </w:r>
+      <w:r>
+        <w:rPr>
+          <w:rFonts w:eastAsia="Times New Roman"/>
+        </w:rPr>
+        <w:t>:</w:t>
+      </w:r>
+    </w:p>
+    <w:tbl>
+      <w:tblPr>
+        <w:tblStyle w:val="TableGrid"/>
+        <w:tblW w:w="0" w:type="auto"/>
+        <w:tblLook w:val="04A0" w:firstRow="1" w:lastRow="0" w:firstColumn="1" w:lastColumn="0" w:noHBand="0" w:noVBand="1"/>
+      </w:tblPr>
+      <w:tblGrid>
+        <w:gridCol w:w="1734"/>
+        <w:gridCol w:w="1735"/>
+        <w:gridCol w:w="1734"/>
+        <w:gridCol w:w="1735"/>
+        <w:gridCol w:w="1735"/>
+      </w:tblGrid>
+      <w:tr>
+        <w:trPr>
+          <w:cantSplit/>
+          <w:trHeight w:val="338"/>
+        </w:trPr>
+        <w:tc>
+          <w:tcPr>
+            <w:tcW w:w="1734" w:type="dxa"/>
+            <w:tcBorders>
+              <w:top w:val="nil"/>
+              <w:left w:val="nil"/>
+            </w:tcBorders>
+            <w:vAlign w:val="center"/>
+          </w:tcPr>
+          <w:p>
+            <w:pPr>
+              <w:jc w:val="center"/>
+              <w:rPr>
+                <w:rFonts w:eastAsia="Times New Roman"/>
+                <w:sz w:val="20"/>
+                <w:szCs w:val="20"/>
+              </w:rPr>
+            </w:pPr>
+          </w:p>
+        </w:tc>
+        <w:tc>
+          <w:tcPr>
+            <w:tcW w:w="1735" w:type="dxa"/>
+            <w:vAlign w:val="center"/>
+          </w:tcPr>
+          <w:p>
+            <w:pPr>
+              <w:jc w:val="center"/>
+              <w:rPr>
+                <w:rFonts w:eastAsia="Times New Roman"/>
+                <w:sz w:val="20"/>
+                <w:szCs w:val="20"/>
+              </w:rPr>
+            </w:pPr>
+            <w:r>
+              <w:rPr>
+                <w:rFonts w:eastAsia="Times New Roman"/>
+                <w:sz w:val="20"/>
+                <w:szCs w:val="20"/>
+              </w:rPr>
+              <w:t>Audio Sat Nav</w:t>
+            </w:r>
+          </w:p>
+        </w:tc>
+        <w:tc>
+          <w:tcPr>
+            <w:tcW w:w="1734" w:type="dxa"/>
+            <w:vAlign w:val="center"/>
+          </w:tcPr>
+          <w:p>
+            <w:pPr>
+              <w:jc w:val="center"/>
+              <w:rPr>
+                <w:rFonts w:eastAsia="Times New Roman"/>
+                <w:sz w:val="20"/>
+                <w:szCs w:val="20"/>
+              </w:rPr>
+            </w:pPr>
+            <w:r>
+              <w:rPr>
+                <w:rFonts w:eastAsia="Times New Roman"/>
+                <w:sz w:val="20"/>
+                <w:szCs w:val="20"/>
+              </w:rPr>
+              <w:t>Visual Sat Nav</w:t>
+            </w:r>
+          </w:p>
+        </w:tc>
+        <w:tc>
+          <w:tcPr>
+            <w:tcW w:w="1735" w:type="dxa"/>
+            <w:vAlign w:val="center"/>
+          </w:tcPr>
+          <w:p>
+            <w:pPr>
+              <w:jc w:val="center"/>
+              <w:rPr>
+                <w:rFonts w:eastAsia="Times New Roman"/>
+                <w:sz w:val="20"/>
+                <w:szCs w:val="20"/>
+              </w:rPr>
+            </w:pPr>
+            <w:r>
+              <w:rPr>
+                <w:rFonts w:eastAsia="Times New Roman"/>
+                <w:sz w:val="20"/>
+                <w:szCs w:val="20"/>
+              </w:rPr>
+              <w:t>Audio + Visual Sat Nav</w:t>
+            </w:r>
+          </w:p>
+        </w:tc>
+        <w:tc>
+          <w:tcPr>
+            <w:tcW w:w="1735" w:type="dxa"/>
+            <w:vAlign w:val="center"/>
+          </w:tcPr>
+          <w:p>
+            <w:pPr>
+              <w:jc w:val="center"/>
+              <w:rPr>
+                <w:rFonts w:eastAsia="Times New Roman"/>
+                <w:sz w:val="20"/>
+                <w:szCs w:val="20"/>
+              </w:rPr>
+            </w:pPr>
+            <w:r>
+              <w:rPr>
+                <w:rFonts w:eastAsia="Times New Roman"/>
+                <w:sz w:val="20"/>
+                <w:szCs w:val="20"/>
+              </w:rPr>
+              <w:t>Programming Mounted Sat Nav</w:t>
+            </w:r>
+          </w:p>
+        </w:tc>
+      </w:tr>
+      <w:tr>
+        <w:trPr>
+          <w:cantSplit/>
+          <w:trHeight w:val="338"/>
+        </w:trPr>
+        <w:tc>
+          <w:tcPr>
+            <w:tcW w:w="1734" w:type="dxa"/>
+            <w:vAlign w:val="center"/>
+          </w:tcPr>
+          <w:p>
+            <w:pPr>
+              <w:jc w:val="center"/>
+              <w:rPr>
+                <w:rFonts w:eastAsia="Times New Roman"/>
+                <w:sz w:val="20"/>
+                <w:szCs w:val="20"/>
+              </w:rPr>
+            </w:pPr>
+            <w:r>
+              <w:rPr>
+                <w:rFonts w:eastAsia="Times New Roman"/>
+                <w:sz w:val="20"/>
+                <w:szCs w:val="20"/>
+              </w:rPr>
+              <w:t>No Music</w:t>
+            </w:r>
+          </w:p>
+        </w:tc>
+        <w:tc>
+          <w:tcPr>
+            <w:tcW w:w="1735" w:type="dxa"/>
+            <w:vAlign w:val="center"/>
+          </w:tcPr>
+          <w:p>
+            <w:pPr>
+              <w:jc w:val="center"/>
+              <w:rPr>
+                <w:rFonts w:eastAsia="Times New Roman"/>
+                <w:sz w:val="20"/>
+                <w:szCs w:val="20"/>
+              </w:rPr>
+            </w:pPr>
+            <w:r>
+              <w:rPr>
+                <w:rFonts w:eastAsia="Times New Roman"/>
+                <w:sz w:val="20"/>
+                <w:szCs w:val="20"/>
+              </w:rPr>
+              <w:t>230</w:t>
+            </w:r>
+          </w:p>
+        </w:tc>
+        <w:tc>
+          <w:tcPr>
+            <w:tcW w:w="1734" w:type="dxa"/>
+            <w:vAlign w:val="center"/>
+          </w:tcPr>
+          <w:p>
+            <w:pPr>
+              <w:jc w:val="center"/>
+              <w:rPr>
+                <w:rFonts w:eastAsia="Times New Roman"/>
+                <w:sz w:val="20"/>
+                <w:szCs w:val="20"/>
+              </w:rPr>
+            </w:pPr>
+            <w:r>
+              <w:rPr>
+                <w:rFonts w:eastAsia="Times New Roman"/>
+                <w:sz w:val="20"/>
+                <w:szCs w:val="20"/>
+              </w:rPr>
+              <w:t>431</w:t>
+            </w:r>
+          </w:p>
+        </w:tc>
+        <w:tc>
+          <w:tcPr>
+            <w:tcW w:w="1735" w:type="dxa"/>
+            <w:vAlign w:val="center"/>
+          </w:tcPr>
+          <w:p>
+            <w:pPr>
+              <w:jc w:val="center"/>
+              <w:rPr>
+                <w:rFonts w:eastAsia="Times New Roman"/>
+                <w:sz w:val="20"/>
+                <w:szCs w:val="20"/>
+              </w:rPr>
+            </w:pPr>
+            <w:r>
+              <w:rPr>
+                <w:rFonts w:eastAsia="Times New Roman"/>
+                <w:sz w:val="20"/>
+                <w:szCs w:val="20"/>
+              </w:rPr>
+              <w:t>324</w:t>
+            </w:r>
+          </w:p>
+        </w:tc>
+        <w:tc>
+          <w:tcPr>
+            <w:tcW w:w="1735" w:type="dxa"/>
+            <w:vAlign w:val="center"/>
+          </w:tcPr>
+          <w:p>
+            <w:pPr>
+              <w:jc w:val="center"/>
+              <w:rPr>
+                <w:rFonts w:eastAsia="Times New Roman"/>
+                <w:sz w:val="20"/>
+                <w:szCs w:val="20"/>
+              </w:rPr>
+            </w:pPr>
+            <w:r>
+              <w:rPr>
+                <w:rFonts w:eastAsia="Times New Roman"/>
+                <w:sz w:val="20"/>
+                <w:szCs w:val="20"/>
+              </w:rPr>
+              <w:t>951</w:t>
+            </w:r>
+          </w:p>
+        </w:tc>
+      </w:tr>
+      <w:tr>
+        <w:trPr>
+          <w:cantSplit/>
+          <w:trHeight w:val="338"/>
+        </w:trPr>
+        <w:tc>
+          <w:tcPr>
+            <w:tcW w:w="1734" w:type="dxa"/>
+            <w:vAlign w:val="center"/>
+          </w:tcPr>
+          <w:p>
+            <w:pPr>
+              <w:jc w:val="center"/>
+              <w:rPr>
+                <w:rFonts w:eastAsia="Times New Roman"/>
+                <w:sz w:val="20"/>
+                <w:szCs w:val="20"/>
+              </w:rPr>
+            </w:pPr>
+            <w:r>
+              <w:rPr>
+                <w:rFonts w:eastAsia="Times New Roman"/>
+                <w:sz w:val="20"/>
+                <w:szCs w:val="20"/>
+              </w:rPr>
+              <w:t>Loud Music</w:t>
+            </w:r>
+          </w:p>
+        </w:tc>
+        <w:tc>
+          <w:tcPr>
+            <w:tcW w:w="1735" w:type="dxa"/>
+            <w:vAlign w:val="center"/>
+          </w:tcPr>
+          <w:p>
+            <w:pPr>
+              <w:jc w:val="center"/>
+              <w:rPr>
+                <w:rFonts w:eastAsia="Times New Roman"/>
+                <w:sz w:val="20"/>
+                <w:szCs w:val="20"/>
+              </w:rPr>
+            </w:pPr>
+            <w:r>
+              <w:rPr>
+                <w:rFonts w:eastAsia="Times New Roman"/>
+                <w:sz w:val="20"/>
+                <w:szCs w:val="20"/>
+              </w:rPr>
+              <w:t>543</w:t>
+            </w:r>
+          </w:p>
+        </w:tc>
+        <w:tc>
+          <w:tcPr>
+            <w:tcW w:w="1734" w:type="dxa"/>
+            <w:vAlign w:val="center"/>
+          </w:tcPr>
+          <w:p>
+            <w:pPr>
+              <w:jc w:val="center"/>
+              <w:rPr>
+                <w:rFonts w:eastAsia="Times New Roman"/>
+                <w:sz w:val="20"/>
+                <w:szCs w:val="20"/>
+              </w:rPr>
+            </w:pPr>
+            <w:r>
+              <w:rPr>
+                <w:rFonts w:eastAsia="Times New Roman"/>
+                <w:sz w:val="20"/>
+                <w:szCs w:val="20"/>
+              </w:rPr>
+              <w:t>630</w:t>
+            </w:r>
+          </w:p>
+        </w:tc>
+        <w:tc>
+          <w:tcPr>
+            <w:tcW w:w="1735" w:type="dxa"/>
+            <w:vAlign w:val="center"/>
+          </w:tcPr>
+          <w:p>
+            <w:pPr>
+              <w:jc w:val="center"/>
+              <w:rPr>
+                <w:rFonts w:eastAsia="Times New Roman"/>
+                <w:sz w:val="20"/>
+                <w:szCs w:val="20"/>
+              </w:rPr>
+            </w:pPr>
+            <w:r>
+              <w:rPr>
+                <w:rFonts w:eastAsia="Times New Roman"/>
+                <w:sz w:val="20"/>
+                <w:szCs w:val="20"/>
+              </w:rPr>
+              <w:t>372</w:t>
+            </w:r>
+          </w:p>
+        </w:tc>
+        <w:tc>
+          <w:tcPr>
+            <w:tcW w:w="1735" w:type="dxa"/>
+            <w:vAlign w:val="center"/>
+          </w:tcPr>
+          <w:p>
+            <w:pPr>
+              <w:jc w:val="center"/>
+              <w:rPr>
+                <w:rFonts w:eastAsia="Times New Roman"/>
+                <w:sz w:val="20"/>
+                <w:szCs w:val="20"/>
+              </w:rPr>
+            </w:pPr>
+            <w:r>
+              <w:rPr>
+                <w:rFonts w:eastAsia="Times New Roman"/>
+                <w:sz w:val="20"/>
+                <w:szCs w:val="20"/>
+              </w:rPr>
+              <w:t>1209</w:t>
+            </w:r>
+          </w:p>
+        </w:tc>
+      </w:tr>
+    </w:tbl>
+    <w:p>
+      <w:pPr>
+        <w:rPr>
+          <w:rFonts w:eastAsia="Times New Roman"/>
+        </w:rPr>
+      </w:pPr>
+    </w:p>
+    <w:p>
+      <w:pPr>
+        <w:rPr>
+          <w:lang w:val="en-GB"/>
+        </w:rPr>
+      </w:pPr>
+      <w:r>
+        <w:rPr>
+          <w:lang w:val="en-GB"/>
+        </w:rPr>
+        <w:t xml:space="preserve">Example </w:t>
+      </w:r>
+      <w:r>
+        <w:rPr>
+          <w:b/>
+          <w:bCs/>
+          <w:lang w:val="en-GB"/>
+        </w:rPr>
+        <w:t>Crash</w:t>
+      </w:r>
+      <w:r>
+        <w:rPr>
+          <w:lang w:val="en-GB"/>
+        </w:rPr>
+        <w:t xml:space="preserve"> Table for a User:</w:t>
+      </w:r>
+    </w:p>
+    <w:tbl>
+      <w:tblPr>
+        <w:tblStyle w:val="TableGrid"/>
+        <w:tblW w:w="0" w:type="auto"/>
+        <w:tblLook w:val="04A0" w:firstRow="1" w:lastRow="0" w:firstColumn="1" w:lastColumn="0" w:noHBand="0" w:noVBand="1"/>
+      </w:tblPr>
+      <w:tblGrid>
+        <w:gridCol w:w="1734"/>
+        <w:gridCol w:w="1735"/>
+        <w:gridCol w:w="1734"/>
+        <w:gridCol w:w="1735"/>
+        <w:gridCol w:w="1735"/>
+      </w:tblGrid>
+      <w:tr>
+        <w:trPr>
+          <w:cantSplit/>
+          <w:trHeight w:val="340"/>
+        </w:trPr>
+        <w:tc>
+          <w:tcPr>
+            <w:tcW w:w="1734" w:type="dxa"/>
+            <w:tcBorders>
+              <w:top w:val="nil"/>
+              <w:left w:val="nil"/>
+            </w:tcBorders>
+            <w:vAlign w:val="center"/>
+          </w:tcPr>
+          <w:p>
+            <w:pPr>
+              <w:jc w:val="center"/>
+              <w:rPr>
+                <w:rFonts w:eastAsia="Times New Roman"/>
+                <w:sz w:val="20"/>
+                <w:szCs w:val="20"/>
+              </w:rPr>
+            </w:pPr>
+          </w:p>
+        </w:tc>
+        <w:tc>
+          <w:tcPr>
+            <w:tcW w:w="1735" w:type="dxa"/>
+            <w:vAlign w:val="center"/>
+          </w:tcPr>
+          <w:p>
+            <w:pPr>
+              <w:jc w:val="center"/>
+              <w:rPr>
+                <w:rFonts w:eastAsia="Times New Roman"/>
+                <w:sz w:val="20"/>
+                <w:szCs w:val="20"/>
+              </w:rPr>
+            </w:pPr>
+            <w:r>
+              <w:rPr>
+                <w:rFonts w:eastAsia="Times New Roman"/>
+                <w:sz w:val="20"/>
+                <w:szCs w:val="20"/>
+              </w:rPr>
+              <w:t>Audio Sat Nav</w:t>
+            </w:r>
+          </w:p>
+        </w:tc>
+        <w:tc>
+          <w:tcPr>
+            <w:tcW w:w="1734" w:type="dxa"/>
+            <w:vAlign w:val="center"/>
+          </w:tcPr>
+          <w:p>
+            <w:pPr>
+              <w:jc w:val="center"/>
+              <w:rPr>
+                <w:rFonts w:eastAsia="Times New Roman"/>
+                <w:sz w:val="20"/>
+                <w:szCs w:val="20"/>
+              </w:rPr>
+            </w:pPr>
+            <w:r>
+              <w:rPr>
+                <w:rFonts w:eastAsia="Times New Roman"/>
+                <w:sz w:val="20"/>
+                <w:szCs w:val="20"/>
+              </w:rPr>
+              <w:t>Visual Sat Nav</w:t>
+            </w:r>
+          </w:p>
+        </w:tc>
+        <w:tc>
+          <w:tcPr>
+            <w:tcW w:w="1735" w:type="dxa"/>
+            <w:vAlign w:val="center"/>
+          </w:tcPr>
+          <w:p>
+            <w:pPr>
+              <w:jc w:val="center"/>
+              <w:rPr>
+                <w:rFonts w:eastAsia="Times New Roman"/>
+                <w:sz w:val="20"/>
+                <w:szCs w:val="20"/>
+              </w:rPr>
+            </w:pPr>
+            <w:r>
+              <w:rPr>
+                <w:rFonts w:eastAsia="Times New Roman"/>
+                <w:sz w:val="20"/>
+                <w:szCs w:val="20"/>
+              </w:rPr>
+              <w:t>Audio + Visual Sat Nav</w:t>
+            </w:r>
+          </w:p>
+        </w:tc>
+        <w:tc>
+          <w:tcPr>
+            <w:tcW w:w="1735" w:type="dxa"/>
+            <w:vAlign w:val="center"/>
+          </w:tcPr>
+          <w:p>
+            <w:pPr>
+              <w:jc w:val="center"/>
+              <w:rPr>
+                <w:rFonts w:eastAsia="Times New Roman"/>
+                <w:sz w:val="20"/>
+                <w:szCs w:val="20"/>
+              </w:rPr>
+            </w:pPr>
+            <w:r>
+              <w:rPr>
+                <w:rFonts w:eastAsia="Times New Roman"/>
+                <w:sz w:val="20"/>
+                <w:szCs w:val="20"/>
+              </w:rPr>
+              <w:t>Programming Mounted Sat Nav</w:t>
+            </w:r>
+          </w:p>
+        </w:tc>
+      </w:tr>
+      <w:tr>
+        <w:trPr>
+          <w:cantSplit/>
+          <w:trHeight w:val="340"/>
+        </w:trPr>
+        <w:tc>
+          <w:tcPr>
+            <w:tcW w:w="1734" w:type="dxa"/>
+            <w:vAlign w:val="center"/>
+          </w:tcPr>
+          <w:p>
+            <w:pPr>
+              <w:jc w:val="center"/>
+              <w:rPr>
+                <w:rFonts w:eastAsia="Times New Roman"/>
+                <w:sz w:val="20"/>
+                <w:szCs w:val="20"/>
+              </w:rPr>
+            </w:pPr>
+            <w:r>
+              <w:rPr>
+                <w:rFonts w:eastAsia="Times New Roman"/>
+                <w:sz w:val="20"/>
+                <w:szCs w:val="20"/>
+              </w:rPr>
+              <w:t>No Music</w:t>
+            </w:r>
+          </w:p>
+        </w:tc>
+        <w:tc>
+          <w:tcPr>
+            <w:tcW w:w="1735" w:type="dxa"/>
+            <w:vAlign w:val="center"/>
+          </w:tcPr>
+          <w:p>
+            <w:pPr>
+              <w:jc w:val="center"/>
+              <w:rPr>
+                <w:rFonts w:eastAsia="Times New Roman"/>
+                <w:sz w:val="20"/>
+                <w:szCs w:val="20"/>
+              </w:rPr>
+            </w:pPr>
+            <w:r>
+              <w:rPr>
+                <w:rFonts w:eastAsia="Times New Roman"/>
+                <w:sz w:val="20"/>
+                <w:szCs w:val="20"/>
+              </w:rPr>
+              <w:t>False</w:t>
+            </w:r>
+          </w:p>
+        </w:tc>
+        <w:tc>
+          <w:tcPr>
+            <w:tcW w:w="1734" w:type="dxa"/>
+            <w:vAlign w:val="center"/>
+          </w:tcPr>
+          <w:p>
+            <w:pPr>
+              <w:jc w:val="center"/>
+              <w:rPr>
+                <w:rFonts w:eastAsia="Times New Roman"/>
+                <w:b/>
+                <w:bCs/>
+                <w:sz w:val="20"/>
+                <w:szCs w:val="20"/>
+              </w:rPr>
+            </w:pPr>
+            <w:r>
+              <w:rPr>
+                <w:rFonts w:eastAsia="Times New Roman"/>
+                <w:b/>
+                <w:bCs/>
+                <w:sz w:val="20"/>
+                <w:szCs w:val="20"/>
+              </w:rPr>
+              <w:t>True</w:t>
+            </w:r>
+          </w:p>
+        </w:tc>
+        <w:tc>
+          <w:tcPr>
+            <w:tcW w:w="1735" w:type="dxa"/>
+            <w:vAlign w:val="center"/>
+          </w:tcPr>
+          <w:p>
+            <w:pPr>
+              <w:jc w:val="center"/>
+              <w:rPr>
+                <w:rFonts w:eastAsia="Times New Roman"/>
+                <w:sz w:val="20"/>
+                <w:szCs w:val="20"/>
+              </w:rPr>
+            </w:pPr>
+            <w:r>
+              <w:rPr>
+                <w:rFonts w:eastAsia="Times New Roman"/>
+                <w:sz w:val="20"/>
+                <w:szCs w:val="20"/>
+              </w:rPr>
+              <w:t>False</w:t>
+            </w:r>
+          </w:p>
+        </w:tc>
+        <w:tc>
+          <w:tcPr>
+            <w:tcW w:w="1735" w:type="dxa"/>
+            <w:vAlign w:val="center"/>
+          </w:tcPr>
+          <w:p>
+            <w:pPr>
+              <w:jc w:val="center"/>
+              <w:rPr>
+                <w:rFonts w:eastAsia="Times New Roman"/>
+                <w:b/>
+                <w:bCs/>
+                <w:sz w:val="20"/>
+                <w:szCs w:val="20"/>
+              </w:rPr>
+            </w:pPr>
+            <w:r>
+              <w:rPr>
+                <w:rFonts w:eastAsia="Times New Roman"/>
+                <w:b/>
+                <w:bCs/>
+                <w:sz w:val="20"/>
+                <w:szCs w:val="20"/>
+              </w:rPr>
+              <w:t>True</w:t>
+            </w:r>
+          </w:p>
+        </w:tc>
+      </w:tr>
+      <w:tr>
+        <w:trPr>
+          <w:cantSplit/>
+          <w:trHeight w:val="340"/>
+        </w:trPr>
+        <w:tc>
+          <w:tcPr>
+            <w:tcW w:w="1734" w:type="dxa"/>
+            <w:vAlign w:val="center"/>
+          </w:tcPr>
+          <w:p>
+            <w:pPr>
+              <w:jc w:val="center"/>
+              <w:rPr>
+                <w:rFonts w:eastAsia="Times New Roman"/>
+                <w:sz w:val="20"/>
+                <w:szCs w:val="20"/>
+              </w:rPr>
+            </w:pPr>
+            <w:r>
+              <w:rPr>
+                <w:rFonts w:eastAsia="Times New Roman"/>
+                <w:sz w:val="20"/>
+                <w:szCs w:val="20"/>
+              </w:rPr>
+              <w:t>Loud Music</w:t>
+            </w:r>
+          </w:p>
+        </w:tc>
+        <w:tc>
+          <w:tcPr>
+            <w:tcW w:w="1735" w:type="dxa"/>
+            <w:vAlign w:val="center"/>
+          </w:tcPr>
+          <w:p>
+            <w:pPr>
+              <w:jc w:val="center"/>
+              <w:rPr>
+                <w:rFonts w:eastAsia="Times New Roman"/>
+                <w:b/>
+                <w:bCs/>
+                <w:sz w:val="20"/>
+                <w:szCs w:val="20"/>
+              </w:rPr>
+            </w:pPr>
+            <w:r>
+              <w:rPr>
+                <w:rFonts w:eastAsia="Times New Roman"/>
+                <w:b/>
+                <w:bCs/>
+                <w:sz w:val="20"/>
+                <w:szCs w:val="20"/>
+              </w:rPr>
+              <w:t>True</w:t>
+            </w:r>
+          </w:p>
+        </w:tc>
+        <w:tc>
+          <w:tcPr>
+            <w:tcW w:w="1734" w:type="dxa"/>
+            <w:vAlign w:val="center"/>
+          </w:tcPr>
+          <w:p>
+            <w:pPr>
+              <w:jc w:val="center"/>
+              <w:rPr>
+                <w:rFonts w:eastAsia="Times New Roman"/>
+                <w:b/>
+                <w:bCs/>
+                <w:sz w:val="20"/>
+                <w:szCs w:val="20"/>
+              </w:rPr>
+            </w:pPr>
+            <w:r>
+              <w:rPr>
+                <w:rFonts w:eastAsia="Times New Roman"/>
+                <w:b/>
+                <w:bCs/>
+                <w:sz w:val="20"/>
+                <w:szCs w:val="20"/>
+              </w:rPr>
+              <w:t>True</w:t>
+            </w:r>
+          </w:p>
+        </w:tc>
+        <w:tc>
+          <w:tcPr>
+            <w:tcW w:w="1735" w:type="dxa"/>
+            <w:vAlign w:val="center"/>
+          </w:tcPr>
+          <w:p>
+            <w:pPr>
+              <w:jc w:val="center"/>
+              <w:rPr>
+                <w:rFonts w:eastAsia="Times New Roman"/>
+                <w:sz w:val="20"/>
+                <w:szCs w:val="20"/>
+              </w:rPr>
+            </w:pPr>
+            <w:r>
+              <w:rPr>
+                <w:rFonts w:eastAsia="Times New Roman"/>
+                <w:sz w:val="20"/>
+                <w:szCs w:val="20"/>
+              </w:rPr>
+              <w:t>False</w:t>
+            </w:r>
+          </w:p>
+        </w:tc>
+        <w:tc>
+          <w:tcPr>
+            <w:tcW w:w="1735" w:type="dxa"/>
+            <w:vAlign w:val="center"/>
+          </w:tcPr>
+          <w:p>
+            <w:pPr>
+              <w:jc w:val="center"/>
+              <w:rPr>
+                <w:rFonts w:eastAsia="Times New Roman"/>
+                <w:b/>
+                <w:bCs/>
+                <w:sz w:val="20"/>
+                <w:szCs w:val="20"/>
+              </w:rPr>
+            </w:pPr>
+            <w:r>
+              <w:rPr>
+                <w:rFonts w:eastAsia="Times New Roman"/>
+                <w:b/>
+                <w:bCs/>
+                <w:sz w:val="20"/>
+                <w:szCs w:val="20"/>
+              </w:rPr>
+              <w:t>True</w:t>
+            </w:r>
+          </w:p>
+        </w:tc>
+      </w:tr>
+    </w:tbl>
+    <w:p>
+      <w:pPr>
+        <w:rPr>
+          <w:rFonts w:eastAsia="Times New Roman"/>
+        </w:rPr>
+      </w:pPr>
+    </w:p>
+    <w:p>
+      <w:pPr>
+        <w:rPr>
+          <w:lang w:val="en-GB"/>
+        </w:rPr>
+      </w:pPr>
+      <w:r>
+        <w:rPr>
+          <w:lang w:val="en-GB"/>
+        </w:rPr>
+        <w:t xml:space="preserve">Example </w:t>
+      </w:r>
+      <w:r>
+        <w:rPr>
+          <w:b/>
+          <w:bCs/>
+          <w:lang w:val="en-GB"/>
+        </w:rPr>
+        <w:t>General Fail</w:t>
+      </w:r>
+      <w:r>
+        <w:rPr>
+          <w:lang w:val="en-GB"/>
+        </w:rPr>
+        <w:t xml:space="preserve"> Table for a User:</w:t>
+      </w:r>
+    </w:p>
+    <w:tbl>
+      <w:tblPr>
+        <w:tblStyle w:val="TableGrid"/>
+        <w:tblW w:w="0" w:type="auto"/>
+        <w:tblLook w:val="04A0" w:firstRow="1" w:lastRow="0" w:firstColumn="1" w:lastColumn="0" w:noHBand="0" w:noVBand="1"/>
+      </w:tblPr>
+      <w:tblGrid>
+        <w:gridCol w:w="1734"/>
+        <w:gridCol w:w="1735"/>
+        <w:gridCol w:w="1734"/>
+        <w:gridCol w:w="1735"/>
+        <w:gridCol w:w="1735"/>
+      </w:tblGrid>
+      <w:tr>
+        <w:trPr>
+          <w:cantSplit/>
+          <w:trHeight w:val="338"/>
+        </w:trPr>
+        <w:tc>
+          <w:tcPr>
+            <w:tcW w:w="1734" w:type="dxa"/>
+            <w:tcBorders>
+              <w:top w:val="nil"/>
+              <w:left w:val="nil"/>
+            </w:tcBorders>
+            <w:vAlign w:val="center"/>
+          </w:tcPr>
+          <w:p>
+            <w:pPr>
+              <w:jc w:val="center"/>
+              <w:rPr>
+                <w:rFonts w:eastAsia="Times New Roman"/>
+                <w:sz w:val="20"/>
+                <w:szCs w:val="20"/>
+              </w:rPr>
+            </w:pPr>
+          </w:p>
+        </w:tc>
+        <w:tc>
+          <w:tcPr>
+            <w:tcW w:w="1735" w:type="dxa"/>
+            <w:vAlign w:val="center"/>
+          </w:tcPr>
+          <w:p>
+            <w:pPr>
+              <w:jc w:val="center"/>
+              <w:rPr>
+                <w:rFonts w:eastAsia="Times New Roman"/>
+                <w:sz w:val="20"/>
+                <w:szCs w:val="20"/>
+              </w:rPr>
+            </w:pPr>
+            <w:r>
+              <w:rPr>
+                <w:rFonts w:eastAsia="Times New Roman"/>
+                <w:sz w:val="20"/>
+                <w:szCs w:val="20"/>
+              </w:rPr>
+              <w:t>Audio Sat Nav</w:t>
+            </w:r>
+          </w:p>
+        </w:tc>
+        <w:tc>
+          <w:tcPr>
+            <w:tcW w:w="1734" w:type="dxa"/>
+            <w:vAlign w:val="center"/>
+          </w:tcPr>
+          <w:p>
+            <w:pPr>
+              <w:jc w:val="center"/>
+              <w:rPr>
+                <w:rFonts w:eastAsia="Times New Roman"/>
+                <w:sz w:val="20"/>
+                <w:szCs w:val="20"/>
+              </w:rPr>
+            </w:pPr>
+            <w:r>
+              <w:rPr>
+                <w:rFonts w:eastAsia="Times New Roman"/>
+                <w:sz w:val="20"/>
+                <w:szCs w:val="20"/>
+              </w:rPr>
+              <w:t>Visual Sat Nav</w:t>
+            </w:r>
+          </w:p>
+        </w:tc>
+        <w:tc>
+          <w:tcPr>
+            <w:tcW w:w="1735" w:type="dxa"/>
+            <w:vAlign w:val="center"/>
+          </w:tcPr>
+          <w:p>
+            <w:pPr>
+              <w:jc w:val="center"/>
+              <w:rPr>
+                <w:rFonts w:eastAsia="Times New Roman"/>
+                <w:sz w:val="20"/>
+                <w:szCs w:val="20"/>
+              </w:rPr>
+            </w:pPr>
+            <w:r>
+              <w:rPr>
+                <w:rFonts w:eastAsia="Times New Roman"/>
+                <w:sz w:val="20"/>
+                <w:szCs w:val="20"/>
+              </w:rPr>
+              <w:t>Audio + Visual Sat Nav</w:t>
+            </w:r>
+          </w:p>
+        </w:tc>
+        <w:tc>
+          <w:tcPr>
+            <w:tcW w:w="1735" w:type="dxa"/>
+            <w:vAlign w:val="center"/>
+          </w:tcPr>
+          <w:p>
+            <w:pPr>
+              <w:jc w:val="center"/>
+              <w:rPr>
+                <w:rFonts w:eastAsia="Times New Roman"/>
+                <w:sz w:val="20"/>
+                <w:szCs w:val="20"/>
+              </w:rPr>
+            </w:pPr>
+            <w:r>
+              <w:rPr>
+                <w:rFonts w:eastAsia="Times New Roman"/>
+                <w:sz w:val="20"/>
+                <w:szCs w:val="20"/>
+              </w:rPr>
+              <w:t>Programming Mounted Sat Nav</w:t>
+            </w:r>
+          </w:p>
+        </w:tc>
+      </w:tr>
+      <w:tr>
+        <w:trPr>
+          <w:cantSplit/>
+          <w:trHeight w:val="338"/>
+        </w:trPr>
+        <w:tc>
+          <w:tcPr>
+            <w:tcW w:w="1734" w:type="dxa"/>
+            <w:vAlign w:val="center"/>
+          </w:tcPr>
+          <w:p>
+            <w:pPr>
+              <w:jc w:val="center"/>
+              <w:rPr>
+                <w:rFonts w:eastAsia="Times New Roman"/>
+                <w:sz w:val="20"/>
+                <w:szCs w:val="20"/>
+              </w:rPr>
+            </w:pPr>
+            <w:r>
+              <w:rPr>
+                <w:rFonts w:eastAsia="Times New Roman"/>
+                <w:sz w:val="20"/>
+                <w:szCs w:val="20"/>
+              </w:rPr>
+              <w:t>No Music</w:t>
+            </w:r>
+          </w:p>
+        </w:tc>
+        <w:tc>
+          <w:tcPr>
+            <w:tcW w:w="1735" w:type="dxa"/>
+            <w:vAlign w:val="center"/>
+          </w:tcPr>
+          <w:p>
+            <w:pPr>
+              <w:jc w:val="center"/>
+              <w:rPr>
+                <w:rFonts w:eastAsia="Times New Roman"/>
+                <w:b/>
+                <w:bCs/>
+                <w:sz w:val="20"/>
+                <w:szCs w:val="20"/>
+              </w:rPr>
+            </w:pPr>
+            <w:r>
+              <w:rPr>
+                <w:rFonts w:eastAsia="Times New Roman"/>
+                <w:b/>
+                <w:bCs/>
+                <w:sz w:val="20"/>
+                <w:szCs w:val="20"/>
+              </w:rPr>
+              <w:t>True</w:t>
+            </w:r>
+          </w:p>
+        </w:tc>
+        <w:tc>
+          <w:tcPr>
+            <w:tcW w:w="1734" w:type="dxa"/>
+            <w:vAlign w:val="center"/>
+          </w:tcPr>
+          <w:p>
+            <w:pPr>
+              <w:jc w:val="center"/>
+              <w:rPr>
+                <w:rFonts w:eastAsia="Times New Roman"/>
+                <w:sz w:val="20"/>
+                <w:szCs w:val="20"/>
+              </w:rPr>
+            </w:pPr>
+            <w:r>
+              <w:rPr>
+                <w:rFonts w:eastAsia="Times New Roman"/>
+                <w:sz w:val="20"/>
+                <w:szCs w:val="20"/>
+              </w:rPr>
+              <w:t>False</w:t>
+            </w:r>
+          </w:p>
+        </w:tc>
+        <w:tc>
+          <w:tcPr>
+            <w:tcW w:w="1735" w:type="dxa"/>
+            <w:vAlign w:val="center"/>
+          </w:tcPr>
+          <w:p>
+            <w:pPr>
+              <w:jc w:val="center"/>
+              <w:rPr>
+                <w:rFonts w:eastAsia="Times New Roman"/>
+                <w:sz w:val="20"/>
+                <w:szCs w:val="20"/>
+              </w:rPr>
+            </w:pPr>
+            <w:r>
+              <w:rPr>
+                <w:rFonts w:eastAsia="Times New Roman"/>
+                <w:sz w:val="20"/>
+                <w:szCs w:val="20"/>
+              </w:rPr>
+              <w:t>False</w:t>
+            </w:r>
+          </w:p>
+        </w:tc>
+        <w:tc>
+          <w:tcPr>
+            <w:tcW w:w="1735" w:type="dxa"/>
+            <w:vAlign w:val="center"/>
+          </w:tcPr>
+          <w:p>
+            <w:pPr>
+              <w:jc w:val="center"/>
+              <w:rPr>
+                <w:rFonts w:eastAsia="Times New Roman"/>
+                <w:sz w:val="20"/>
+                <w:szCs w:val="20"/>
+              </w:rPr>
+            </w:pPr>
+            <w:r>
+              <w:rPr>
+                <w:rFonts w:eastAsia="Times New Roman"/>
+                <w:sz w:val="20"/>
+                <w:szCs w:val="20"/>
+              </w:rPr>
+              <w:t>False</w:t>
+            </w:r>
+          </w:p>
+        </w:tc>
+      </w:tr>
+      <w:tr>
+        <w:trPr>
+          <w:cantSplit/>
+          <w:trHeight w:val="338"/>
+        </w:trPr>
+        <w:tc>
+          <w:tcPr>
+            <w:tcW w:w="1734" w:type="dxa"/>
+            <w:vAlign w:val="center"/>
+          </w:tcPr>
+          <w:p>
+            <w:pPr>
+              <w:jc w:val="center"/>
+              <w:rPr>
+                <w:rFonts w:eastAsia="Times New Roman"/>
+                <w:sz w:val="20"/>
+                <w:szCs w:val="20"/>
+              </w:rPr>
+            </w:pPr>
+            <w:r>
+              <w:rPr>
+                <w:rFonts w:eastAsia="Times New Roman"/>
+                <w:sz w:val="20"/>
+                <w:szCs w:val="20"/>
+              </w:rPr>
+              <w:t>Loud Music</w:t>
+            </w:r>
+          </w:p>
+        </w:tc>
+        <w:tc>
+          <w:tcPr>
+            <w:tcW w:w="1735" w:type="dxa"/>
+            <w:vAlign w:val="center"/>
+          </w:tcPr>
+          <w:p>
+            <w:pPr>
+              <w:jc w:val="center"/>
+              <w:rPr>
+                <w:rFonts w:eastAsia="Times New Roman"/>
+                <w:sz w:val="20"/>
+                <w:szCs w:val="20"/>
+              </w:rPr>
+            </w:pPr>
+            <w:r>
+              <w:rPr>
+                <w:rFonts w:eastAsia="Times New Roman"/>
+                <w:sz w:val="20"/>
+                <w:szCs w:val="20"/>
+              </w:rPr>
+              <w:t>False</w:t>
+            </w:r>
+          </w:p>
+        </w:tc>
+        <w:tc>
+          <w:tcPr>
+            <w:tcW w:w="1734" w:type="dxa"/>
+            <w:vAlign w:val="center"/>
+          </w:tcPr>
+          <w:p>
+            <w:pPr>
+              <w:jc w:val="center"/>
+              <w:rPr>
+                <w:rFonts w:eastAsia="Times New Roman"/>
+                <w:b/>
+                <w:bCs/>
+                <w:sz w:val="20"/>
+                <w:szCs w:val="20"/>
+              </w:rPr>
+            </w:pPr>
+            <w:r>
+              <w:rPr>
+                <w:rFonts w:eastAsia="Times New Roman"/>
+                <w:b/>
+                <w:bCs/>
+                <w:sz w:val="20"/>
+                <w:szCs w:val="20"/>
+              </w:rPr>
+              <w:t>True</w:t>
+            </w:r>
+          </w:p>
+        </w:tc>
+        <w:tc>
+          <w:tcPr>
+            <w:tcW w:w="1735" w:type="dxa"/>
+            <w:vAlign w:val="center"/>
+          </w:tcPr>
+          <w:p>
+            <w:pPr>
+              <w:jc w:val="center"/>
+              <w:rPr>
+                <w:rFonts w:eastAsia="Times New Roman"/>
+                <w:sz w:val="20"/>
+                <w:szCs w:val="20"/>
+              </w:rPr>
+            </w:pPr>
+            <w:r>
+              <w:rPr>
+                <w:rFonts w:eastAsia="Times New Roman"/>
+                <w:sz w:val="20"/>
+                <w:szCs w:val="20"/>
+              </w:rPr>
+              <w:t>False</w:t>
+            </w:r>
+          </w:p>
+        </w:tc>
+        <w:tc>
+          <w:tcPr>
+            <w:tcW w:w="1735" w:type="dxa"/>
+            <w:vAlign w:val="center"/>
+          </w:tcPr>
+          <w:p>
+            <w:pPr>
+              <w:jc w:val="center"/>
+              <w:rPr>
+                <w:rFonts w:eastAsia="Times New Roman"/>
+                <w:sz w:val="20"/>
+                <w:szCs w:val="20"/>
+              </w:rPr>
+            </w:pPr>
+            <w:r>
+              <w:rPr>
+                <w:rFonts w:eastAsia="Times New Roman"/>
+                <w:sz w:val="20"/>
+                <w:szCs w:val="20"/>
+              </w:rPr>
+              <w:t>False</w:t>
+            </w:r>
+          </w:p>
+        </w:tc>
+      </w:tr>
+    </w:tbl>
+    <w:p>
+      <w:pPr>
+        <w:rPr>
+          <w:rFonts w:eastAsia="Times New Roman"/>
+        </w:rPr>
+      </w:pPr>
+    </w:p>
+    <w:p>
+      <w:pPr>
+        <w:rPr>
+          <w:lang w:val="en-GB"/>
+        </w:rPr>
+      </w:pPr>
+      <w:r>
+        <w:rPr>
+          <w:lang w:val="en-GB"/>
+        </w:rPr>
+        <w:t xml:space="preserve">Example </w:t>
+      </w:r>
+      <w:r>
+        <w:rPr>
+          <w:b/>
+          <w:bCs/>
+          <w:lang w:val="en-GB"/>
+        </w:rPr>
+        <w:t xml:space="preserve">Sat Nav </w:t>
+      </w:r>
+      <w:r>
+        <w:rPr>
+          <w:b/>
+          <w:bCs/>
+          <w:lang w:val="en-GB"/>
+        </w:rPr>
+        <w:t xml:space="preserve">Input </w:t>
+      </w:r>
+      <w:r>
+        <w:rPr>
+          <w:b/>
+          <w:bCs/>
+          <w:lang w:val="en-GB"/>
+        </w:rPr>
+        <w:t>Fail</w:t>
+      </w:r>
+      <w:r>
+        <w:rPr>
+          <w:b/>
+          <w:bCs/>
+          <w:lang w:val="en-GB"/>
+        </w:rPr>
+        <w:t xml:space="preserve"> Number</w:t>
+      </w:r>
+      <w:r>
+        <w:rPr>
+          <w:lang w:val="en-GB"/>
+        </w:rPr>
+        <w:t xml:space="preserve"> Table for a User:</w:t>
+      </w:r>
+    </w:p>
+    <w:tbl>
+      <w:tblPr>
+        <w:tblStyle w:val="TableGrid"/>
+        <w:tblW w:w="0" w:type="auto"/>
+        <w:tblLook w:val="04A0" w:firstRow="1" w:lastRow="0" w:firstColumn="1" w:lastColumn="0" w:noHBand="0" w:noVBand="1"/>
+      </w:tblPr>
+      <w:tblGrid>
+        <w:gridCol w:w="1734"/>
+        <w:gridCol w:w="1735"/>
+        <w:gridCol w:w="1734"/>
+        <w:gridCol w:w="1735"/>
+        <w:gridCol w:w="1735"/>
+      </w:tblGrid>
+      <w:tr>
+        <w:trPr>
+          <w:cantSplit/>
+          <w:trHeight w:val="338"/>
+        </w:trPr>
+        <w:tc>
+          <w:tcPr>
+            <w:tcW w:w="1734" w:type="dxa"/>
+            <w:tcBorders>
+              <w:top w:val="nil"/>
+              <w:left w:val="nil"/>
+            </w:tcBorders>
+            <w:vAlign w:val="center"/>
+          </w:tcPr>
+          <w:p>
+            <w:pPr>
+              <w:jc w:val="center"/>
+              <w:rPr>
+                <w:rFonts w:eastAsia="Times New Roman"/>
+                <w:sz w:val="20"/>
+                <w:szCs w:val="20"/>
+              </w:rPr>
+            </w:pPr>
+          </w:p>
+        </w:tc>
+        <w:tc>
+          <w:tcPr>
+            <w:tcW w:w="1735" w:type="dxa"/>
+            <w:vAlign w:val="center"/>
+          </w:tcPr>
+          <w:p>
+            <w:pPr>
+              <w:jc w:val="center"/>
+              <w:rPr>
+                <w:rFonts w:eastAsia="Times New Roman"/>
+                <w:sz w:val="20"/>
+                <w:szCs w:val="20"/>
+              </w:rPr>
+            </w:pPr>
+            <w:r>
+              <w:rPr>
+                <w:rFonts w:eastAsia="Times New Roman"/>
+                <w:sz w:val="20"/>
+                <w:szCs w:val="20"/>
+              </w:rPr>
+              <w:t>Audio Sat Nav</w:t>
+            </w:r>
+          </w:p>
+        </w:tc>
+        <w:tc>
+          <w:tcPr>
+            <w:tcW w:w="1734" w:type="dxa"/>
+            <w:vAlign w:val="center"/>
+          </w:tcPr>
+          <w:p>
+            <w:pPr>
+              <w:jc w:val="center"/>
+              <w:rPr>
+                <w:rFonts w:eastAsia="Times New Roman"/>
+                <w:sz w:val="20"/>
+                <w:szCs w:val="20"/>
+              </w:rPr>
+            </w:pPr>
+            <w:r>
+              <w:rPr>
+                <w:rFonts w:eastAsia="Times New Roman"/>
+                <w:sz w:val="20"/>
+                <w:szCs w:val="20"/>
+              </w:rPr>
+              <w:t>Visual Sat Nav</w:t>
+            </w:r>
+          </w:p>
+        </w:tc>
+        <w:tc>
+          <w:tcPr>
+            <w:tcW w:w="1735" w:type="dxa"/>
+            <w:vAlign w:val="center"/>
+          </w:tcPr>
+          <w:p>
+            <w:pPr>
+              <w:jc w:val="center"/>
+              <w:rPr>
+                <w:rFonts w:eastAsia="Times New Roman"/>
+                <w:sz w:val="20"/>
+                <w:szCs w:val="20"/>
+              </w:rPr>
+            </w:pPr>
+            <w:r>
+              <w:rPr>
+                <w:rFonts w:eastAsia="Times New Roman"/>
+                <w:sz w:val="20"/>
+                <w:szCs w:val="20"/>
+              </w:rPr>
+              <w:t>Audio + Visual Sat Nav</w:t>
+            </w:r>
+          </w:p>
+        </w:tc>
+        <w:tc>
+          <w:tcPr>
+            <w:tcW w:w="1735" w:type="dxa"/>
+            <w:vAlign w:val="center"/>
+          </w:tcPr>
+          <w:p>
+            <w:pPr>
+              <w:jc w:val="center"/>
+              <w:rPr>
+                <w:rFonts w:eastAsia="Times New Roman"/>
+                <w:sz w:val="20"/>
+                <w:szCs w:val="20"/>
+              </w:rPr>
+            </w:pPr>
+            <w:r>
+              <w:rPr>
+                <w:rFonts w:eastAsia="Times New Roman"/>
+                <w:sz w:val="20"/>
+                <w:szCs w:val="20"/>
+              </w:rPr>
+              <w:t>Programming Mounted Sat Nav</w:t>
+            </w:r>
+          </w:p>
+        </w:tc>
+      </w:tr>
+      <w:tr>
+        <w:trPr>
+          <w:cantSplit/>
+          <w:trHeight w:val="338"/>
+        </w:trPr>
+        <w:tc>
+          <w:tcPr>
+            <w:tcW w:w="1734" w:type="dxa"/>
+            <w:vAlign w:val="center"/>
+          </w:tcPr>
+          <w:p>
+            <w:pPr>
+              <w:jc w:val="center"/>
+              <w:rPr>
+                <w:rFonts w:eastAsia="Times New Roman"/>
+                <w:sz w:val="20"/>
+                <w:szCs w:val="20"/>
+              </w:rPr>
+            </w:pPr>
+            <w:r>
+              <w:rPr>
+                <w:rFonts w:eastAsia="Times New Roman"/>
+                <w:sz w:val="20"/>
+                <w:szCs w:val="20"/>
+              </w:rPr>
+              <w:t>No Music</w:t>
+            </w:r>
+          </w:p>
+        </w:tc>
+        <w:tc>
+          <w:tcPr>
+            <w:tcW w:w="1735" w:type="dxa"/>
+            <w:vAlign w:val="center"/>
+          </w:tcPr>
+          <w:p>
+            <w:pPr>
+              <w:jc w:val="center"/>
+              <w:rPr>
+                <w:rFonts w:eastAsia="Times New Roman"/>
+                <w:sz w:val="20"/>
+                <w:szCs w:val="20"/>
+              </w:rPr>
+            </w:pPr>
+            <w:r>
+              <w:rPr>
+                <w:rFonts w:eastAsia="Times New Roman"/>
+                <w:sz w:val="20"/>
+                <w:szCs w:val="20"/>
+              </w:rPr>
+              <w:t>2</w:t>
+            </w:r>
+          </w:p>
+        </w:tc>
+        <w:tc>
+          <w:tcPr>
+            <w:tcW w:w="1734" w:type="dxa"/>
+            <w:vAlign w:val="center"/>
+          </w:tcPr>
+          <w:p>
+            <w:pPr>
+              <w:jc w:val="center"/>
+              <w:rPr>
+                <w:rFonts w:eastAsia="Times New Roman"/>
+                <w:sz w:val="20"/>
+                <w:szCs w:val="20"/>
+              </w:rPr>
+            </w:pPr>
+            <w:r>
+              <w:rPr>
+                <w:rFonts w:eastAsia="Times New Roman"/>
+                <w:sz w:val="20"/>
+                <w:szCs w:val="20"/>
+              </w:rPr>
+              <w:t>5</w:t>
+            </w:r>
+          </w:p>
+        </w:tc>
+        <w:tc>
+          <w:tcPr>
+            <w:tcW w:w="1735" w:type="dxa"/>
+            <w:vAlign w:val="center"/>
+          </w:tcPr>
+          <w:p>
+            <w:pPr>
+              <w:jc w:val="center"/>
+              <w:rPr>
+                <w:rFonts w:eastAsia="Times New Roman"/>
+                <w:sz w:val="20"/>
+                <w:szCs w:val="20"/>
+              </w:rPr>
+            </w:pPr>
+            <w:r>
+              <w:rPr>
+                <w:rFonts w:eastAsia="Times New Roman"/>
+                <w:sz w:val="20"/>
+                <w:szCs w:val="20"/>
+              </w:rPr>
+              <w:t>3</w:t>
+            </w:r>
+          </w:p>
+        </w:tc>
+        <w:tc>
+          <w:tcPr>
+            <w:tcW w:w="1735" w:type="dxa"/>
+            <w:vAlign w:val="center"/>
+          </w:tcPr>
+          <w:p>
+            <w:pPr>
+              <w:jc w:val="center"/>
+              <w:rPr>
+                <w:rFonts w:eastAsia="Times New Roman"/>
+                <w:sz w:val="20"/>
+                <w:szCs w:val="20"/>
+              </w:rPr>
+            </w:pPr>
+            <w:r>
+              <w:rPr>
+                <w:rFonts w:eastAsia="Times New Roman"/>
+                <w:sz w:val="20"/>
+                <w:szCs w:val="20"/>
+              </w:rPr>
+              <w:t>2</w:t>
+            </w:r>
+          </w:p>
+        </w:tc>
+      </w:tr>
+      <w:tr>
+        <w:trPr>
+          <w:cantSplit/>
+          <w:trHeight w:val="338"/>
+        </w:trPr>
+        <w:tc>
+          <w:tcPr>
+            <w:tcW w:w="1734" w:type="dxa"/>
+            <w:vAlign w:val="center"/>
+          </w:tcPr>
+          <w:p>
+            <w:pPr>
+              <w:jc w:val="center"/>
+              <w:rPr>
+                <w:rFonts w:eastAsia="Times New Roman"/>
+                <w:sz w:val="20"/>
+                <w:szCs w:val="20"/>
+              </w:rPr>
+            </w:pPr>
+            <w:r>
+              <w:rPr>
+                <w:rFonts w:eastAsia="Times New Roman"/>
+                <w:sz w:val="20"/>
+                <w:szCs w:val="20"/>
+              </w:rPr>
+              <w:t>Loud Music</w:t>
+            </w:r>
+          </w:p>
+        </w:tc>
+        <w:tc>
+          <w:tcPr>
+            <w:tcW w:w="1735" w:type="dxa"/>
+            <w:vAlign w:val="center"/>
+          </w:tcPr>
+          <w:p>
+            <w:pPr>
+              <w:jc w:val="center"/>
+              <w:rPr>
+                <w:rFonts w:eastAsia="Times New Roman"/>
+                <w:sz w:val="20"/>
+                <w:szCs w:val="20"/>
+              </w:rPr>
+            </w:pPr>
+            <w:r>
+              <w:rPr>
+                <w:rFonts w:eastAsia="Times New Roman"/>
+                <w:sz w:val="20"/>
+                <w:szCs w:val="20"/>
+              </w:rPr>
+              <w:t>5</w:t>
+            </w:r>
+          </w:p>
+        </w:tc>
+        <w:tc>
+          <w:tcPr>
+            <w:tcW w:w="1734" w:type="dxa"/>
+            <w:vAlign w:val="center"/>
+          </w:tcPr>
+          <w:p>
+            <w:pPr>
+              <w:jc w:val="center"/>
+              <w:rPr>
+                <w:rFonts w:eastAsia="Times New Roman"/>
+                <w:sz w:val="20"/>
+                <w:szCs w:val="20"/>
+              </w:rPr>
+            </w:pPr>
+            <w:r>
+              <w:rPr>
+                <w:rFonts w:eastAsia="Times New Roman"/>
+                <w:sz w:val="20"/>
+                <w:szCs w:val="20"/>
+              </w:rPr>
+              <w:t>4</w:t>
+            </w:r>
+          </w:p>
+        </w:tc>
+        <w:tc>
+          <w:tcPr>
+            <w:tcW w:w="1735" w:type="dxa"/>
+            <w:vAlign w:val="center"/>
+          </w:tcPr>
+          <w:p>
+            <w:pPr>
+              <w:jc w:val="center"/>
+              <w:rPr>
+                <w:rFonts w:eastAsia="Times New Roman"/>
+                <w:sz w:val="20"/>
+                <w:szCs w:val="20"/>
+              </w:rPr>
+            </w:pPr>
+            <w:r>
+              <w:rPr>
+                <w:rFonts w:eastAsia="Times New Roman"/>
+                <w:sz w:val="20"/>
+                <w:szCs w:val="20"/>
+              </w:rPr>
+              <w:t>7</w:t>
+            </w:r>
+          </w:p>
+        </w:tc>
+        <w:tc>
+          <w:tcPr>
+            <w:tcW w:w="1735" w:type="dxa"/>
+            <w:vAlign w:val="center"/>
+          </w:tcPr>
+          <w:p>
+            <w:pPr>
+              <w:jc w:val="center"/>
+              <w:rPr>
+                <w:rFonts w:eastAsia="Times New Roman"/>
+                <w:sz w:val="20"/>
+                <w:szCs w:val="20"/>
+              </w:rPr>
+            </w:pPr>
+            <w:r>
+              <w:rPr>
+                <w:rFonts w:eastAsia="Times New Roman"/>
+                <w:sz w:val="20"/>
+                <w:szCs w:val="20"/>
+              </w:rPr>
+              <w:t>1</w:t>
+            </w:r>
+          </w:p>
+        </w:tc>
+      </w:tr>
+    </w:tbl>
+    <w:p>
+      <w:pPr>
+        <w:rPr>
+          <w:lang w:val="en-GB"/>
+        </w:rPr>
+      </w:pPr>
+    </w:p>
+    <w:p>
+      <w:pPr>
+        <w:rPr>
+          <w:lang w:val="en-GB"/>
+        </w:rPr>
+      </w:pPr>
+      <w:r>
+        <w:rPr>
+          <w:lang w:val="en-GB"/>
+        </w:rPr>
+        <w:t xml:space="preserve">Example </w:t>
+      </w:r>
+      <w:r>
+        <w:rPr>
+          <w:b/>
+          <w:bCs/>
+          <w:lang w:val="en-GB"/>
+        </w:rPr>
+        <w:t xml:space="preserve">Sat Nav </w:t>
+      </w:r>
+      <w:r>
+        <w:rPr>
+          <w:b/>
+          <w:bCs/>
+          <w:lang w:val="en-GB"/>
+        </w:rPr>
+        <w:t xml:space="preserve">Input </w:t>
+      </w:r>
+      <w:r>
+        <w:rPr>
+          <w:b/>
+          <w:bCs/>
+          <w:lang w:val="en-GB"/>
+        </w:rPr>
+        <w:t>Fail</w:t>
+      </w:r>
+      <w:r>
+        <w:rPr>
+          <w:b/>
+          <w:bCs/>
+          <w:lang w:val="en-GB"/>
+        </w:rPr>
+        <w:t xml:space="preserve"> Percentage</w:t>
+      </w:r>
+      <w:r>
+        <w:rPr>
+          <w:lang w:val="en-GB"/>
+        </w:rPr>
+        <w:t xml:space="preserve"> Table for a User:</w:t>
+      </w:r>
+    </w:p>
+    <w:tbl>
+      <w:tblPr>
+        <w:tblStyle w:val="TableGrid"/>
+        <w:tblW w:w="0" w:type="auto"/>
+        <w:tblLook w:val="04A0" w:firstRow="1" w:lastRow="0" w:firstColumn="1" w:lastColumn="0" w:noHBand="0" w:noVBand="1"/>
+      </w:tblPr>
+      <w:tblGrid>
+        <w:gridCol w:w="1734"/>
+        <w:gridCol w:w="1735"/>
+        <w:gridCol w:w="1734"/>
+        <w:gridCol w:w="1735"/>
+        <w:gridCol w:w="1735"/>
+      </w:tblGrid>
+      <w:tr>
+        <w:trPr>
+          <w:cantSplit/>
+          <w:trHeight w:val="338"/>
+        </w:trPr>
+        <w:tc>
+          <w:tcPr>
+            <w:tcW w:w="1734" w:type="dxa"/>
+            <w:tcBorders>
+              <w:top w:val="nil"/>
+              <w:left w:val="nil"/>
+            </w:tcBorders>
+            <w:vAlign w:val="center"/>
+          </w:tcPr>
+          <w:p>
+            <w:pPr>
+              <w:jc w:val="center"/>
+              <w:rPr>
+                <w:rFonts w:eastAsia="Times New Roman"/>
+                <w:sz w:val="20"/>
+                <w:szCs w:val="20"/>
+              </w:rPr>
+            </w:pPr>
+          </w:p>
+        </w:tc>
+        <w:tc>
+          <w:tcPr>
+            <w:tcW w:w="1735" w:type="dxa"/>
+            <w:vAlign w:val="center"/>
+          </w:tcPr>
+          <w:p>
+            <w:pPr>
+              <w:jc w:val="center"/>
+              <w:rPr>
+                <w:rFonts w:eastAsia="Times New Roman"/>
+                <w:sz w:val="20"/>
+                <w:szCs w:val="20"/>
+              </w:rPr>
+            </w:pPr>
+            <w:r>
+              <w:rPr>
+                <w:rFonts w:eastAsia="Times New Roman"/>
+                <w:sz w:val="20"/>
+                <w:szCs w:val="20"/>
+              </w:rPr>
+              <w:t>Audio Sat Nav</w:t>
+            </w:r>
+          </w:p>
+        </w:tc>
+        <w:tc>
+          <w:tcPr>
+            <w:tcW w:w="1734" w:type="dxa"/>
+            <w:vAlign w:val="center"/>
+          </w:tcPr>
+          <w:p>
+            <w:pPr>
+              <w:jc w:val="center"/>
+              <w:rPr>
+                <w:rFonts w:eastAsia="Times New Roman"/>
+                <w:sz w:val="20"/>
+                <w:szCs w:val="20"/>
+              </w:rPr>
+            </w:pPr>
+            <w:r>
+              <w:rPr>
+                <w:rFonts w:eastAsia="Times New Roman"/>
+                <w:sz w:val="20"/>
+                <w:szCs w:val="20"/>
+              </w:rPr>
+              <w:t>Visual Sat Nav</w:t>
+            </w:r>
+          </w:p>
+        </w:tc>
+        <w:tc>
+          <w:tcPr>
+            <w:tcW w:w="1735" w:type="dxa"/>
+            <w:vAlign w:val="center"/>
+          </w:tcPr>
+          <w:p>
+            <w:pPr>
+              <w:jc w:val="center"/>
+              <w:rPr>
+                <w:rFonts w:eastAsia="Times New Roman"/>
+                <w:sz w:val="20"/>
+                <w:szCs w:val="20"/>
+              </w:rPr>
+            </w:pPr>
+            <w:r>
+              <w:rPr>
+                <w:rFonts w:eastAsia="Times New Roman"/>
+                <w:sz w:val="20"/>
+                <w:szCs w:val="20"/>
+              </w:rPr>
+              <w:t>Audio + Visual Sat Nav</w:t>
+            </w:r>
+          </w:p>
+        </w:tc>
+        <w:tc>
+          <w:tcPr>
+            <w:tcW w:w="1735" w:type="dxa"/>
+            <w:vAlign w:val="center"/>
+          </w:tcPr>
+          <w:p>
+            <w:pPr>
+              <w:jc w:val="center"/>
+              <w:rPr>
+                <w:rFonts w:eastAsia="Times New Roman"/>
+                <w:sz w:val="20"/>
+                <w:szCs w:val="20"/>
+              </w:rPr>
+            </w:pPr>
+            <w:r>
+              <w:rPr>
+                <w:rFonts w:eastAsia="Times New Roman"/>
+                <w:sz w:val="20"/>
+                <w:szCs w:val="20"/>
+              </w:rPr>
+              <w:t>Programming Mounted Sat Nav</w:t>
+            </w:r>
+          </w:p>
+        </w:tc>
+      </w:tr>
+      <w:tr>
+        <w:trPr>
+          <w:cantSplit/>
+          <w:trHeight w:val="338"/>
+        </w:trPr>
+        <w:tc>
+          <w:tcPr>
+            <w:tcW w:w="1734" w:type="dxa"/>
+            <w:vAlign w:val="center"/>
+          </w:tcPr>
+          <w:p>
+            <w:pPr>
+              <w:jc w:val="center"/>
+              <w:rPr>
+                <w:rFonts w:eastAsia="Times New Roman"/>
+                <w:sz w:val="20"/>
+                <w:szCs w:val="20"/>
+              </w:rPr>
+            </w:pPr>
+            <w:r>
+              <w:rPr>
+                <w:rFonts w:eastAsia="Times New Roman"/>
+                <w:sz w:val="20"/>
+                <w:szCs w:val="20"/>
+              </w:rPr>
+              <w:t>No Music</w:t>
+            </w:r>
+          </w:p>
+        </w:tc>
+        <w:tc>
+          <w:tcPr>
+            <w:tcW w:w="1735" w:type="dxa"/>
+            <w:vAlign w:val="center"/>
+          </w:tcPr>
+          <w:p>
+            <w:pPr>
+              <w:jc w:val="center"/>
+              <w:rPr>
+                <w:rFonts w:eastAsia="Times New Roman"/>
+                <w:sz w:val="20"/>
+                <w:szCs w:val="20"/>
+              </w:rPr>
+            </w:pPr>
+            <w:r>
+              <w:rPr>
+                <w:rFonts w:eastAsia="Times New Roman"/>
+                <w:sz w:val="20"/>
+                <w:szCs w:val="20"/>
+              </w:rPr>
+              <w:t>15%</w:t>
+            </w:r>
+          </w:p>
+        </w:tc>
+        <w:tc>
+          <w:tcPr>
+            <w:tcW w:w="1734" w:type="dxa"/>
+            <w:vAlign w:val="center"/>
+          </w:tcPr>
+          <w:p>
+            <w:pPr>
+              <w:jc w:val="center"/>
+              <w:rPr>
+                <w:rFonts w:eastAsia="Times New Roman"/>
+                <w:sz w:val="20"/>
+                <w:szCs w:val="20"/>
+              </w:rPr>
+            </w:pPr>
+            <w:r>
+              <w:rPr>
+                <w:rFonts w:eastAsia="Times New Roman"/>
+                <w:sz w:val="20"/>
+                <w:szCs w:val="20"/>
+              </w:rPr>
+              <w:t>30%</w:t>
+            </w:r>
+          </w:p>
+        </w:tc>
+        <w:tc>
+          <w:tcPr>
+            <w:tcW w:w="1735" w:type="dxa"/>
+            <w:vAlign w:val="center"/>
+          </w:tcPr>
+          <w:p>
+            <w:pPr>
+              <w:jc w:val="center"/>
+              <w:rPr>
+                <w:rFonts w:eastAsia="Times New Roman"/>
+                <w:sz w:val="20"/>
+                <w:szCs w:val="20"/>
+              </w:rPr>
+            </w:pPr>
+            <w:r>
+              <w:rPr>
+                <w:rFonts w:eastAsia="Times New Roman"/>
+                <w:sz w:val="20"/>
+                <w:szCs w:val="20"/>
+              </w:rPr>
+              <w:t>25%</w:t>
+            </w:r>
+          </w:p>
+        </w:tc>
+        <w:tc>
+          <w:tcPr>
+            <w:tcW w:w="1735" w:type="dxa"/>
+            <w:vAlign w:val="center"/>
+          </w:tcPr>
+          <w:p>
+            <w:pPr>
+              <w:jc w:val="center"/>
+              <w:rPr>
+                <w:rFonts w:eastAsia="Times New Roman"/>
+                <w:sz w:val="20"/>
+                <w:szCs w:val="20"/>
+              </w:rPr>
+            </w:pPr>
+            <w:r>
+              <w:rPr>
+                <w:rFonts w:eastAsia="Times New Roman"/>
+                <w:sz w:val="20"/>
+                <w:szCs w:val="20"/>
+              </w:rPr>
+              <w:t>100%</w:t>
+            </w:r>
+          </w:p>
+        </w:tc>
+      </w:tr>
+      <w:tr>
+        <w:trPr>
+          <w:cantSplit/>
+          <w:trHeight w:val="338"/>
+        </w:trPr>
+        <w:tc>
+          <w:tcPr>
+            <w:tcW w:w="1734" w:type="dxa"/>
+            <w:vAlign w:val="center"/>
+          </w:tcPr>
+          <w:p>
+            <w:pPr>
+              <w:jc w:val="center"/>
+              <w:rPr>
+                <w:rFonts w:eastAsia="Times New Roman"/>
+                <w:sz w:val="20"/>
+                <w:szCs w:val="20"/>
+              </w:rPr>
+            </w:pPr>
+            <w:r>
+              <w:rPr>
+                <w:rFonts w:eastAsia="Times New Roman"/>
+                <w:sz w:val="20"/>
+                <w:szCs w:val="20"/>
+              </w:rPr>
+              <w:t>Loud Music</w:t>
+            </w:r>
+          </w:p>
+        </w:tc>
+        <w:tc>
+          <w:tcPr>
+            <w:tcW w:w="1735" w:type="dxa"/>
+            <w:vAlign w:val="center"/>
+          </w:tcPr>
+          <w:p>
+            <w:pPr>
+              <w:jc w:val="center"/>
+              <w:rPr>
+                <w:rFonts w:eastAsia="Times New Roman"/>
+                <w:sz w:val="20"/>
+                <w:szCs w:val="20"/>
+              </w:rPr>
+            </w:pPr>
+            <w:r>
+              <w:rPr>
+                <w:rFonts w:eastAsia="Times New Roman"/>
+                <w:sz w:val="20"/>
+                <w:szCs w:val="20"/>
+              </w:rPr>
+              <w:t>50%</w:t>
+            </w:r>
+          </w:p>
+        </w:tc>
+        <w:tc>
+          <w:tcPr>
+            <w:tcW w:w="1734" w:type="dxa"/>
+            <w:vAlign w:val="center"/>
+          </w:tcPr>
+          <w:p>
+            <w:pPr>
+              <w:jc w:val="center"/>
+              <w:rPr>
+                <w:rFonts w:eastAsia="Times New Roman"/>
+                <w:sz w:val="20"/>
+                <w:szCs w:val="20"/>
+              </w:rPr>
+            </w:pPr>
+            <w:r>
+              <w:rPr>
+                <w:rFonts w:eastAsia="Times New Roman"/>
+                <w:sz w:val="20"/>
+                <w:szCs w:val="20"/>
+              </w:rPr>
+              <w:t>35%</w:t>
+            </w:r>
+          </w:p>
+        </w:tc>
+        <w:tc>
+          <w:tcPr>
+            <w:tcW w:w="1735" w:type="dxa"/>
+            <w:vAlign w:val="center"/>
+          </w:tcPr>
+          <w:p>
+            <w:pPr>
+              <w:jc w:val="center"/>
+              <w:rPr>
+                <w:rFonts w:eastAsia="Times New Roman"/>
+                <w:sz w:val="20"/>
+                <w:szCs w:val="20"/>
+              </w:rPr>
+            </w:pPr>
+            <w:r>
+              <w:rPr>
+                <w:rFonts w:eastAsia="Times New Roman"/>
+                <w:sz w:val="20"/>
+                <w:szCs w:val="20"/>
+              </w:rPr>
+              <w:t>66%</w:t>
+            </w:r>
+          </w:p>
+        </w:tc>
+        <w:tc>
+          <w:tcPr>
+            <w:tcW w:w="1735" w:type="dxa"/>
+            <w:vAlign w:val="center"/>
+          </w:tcPr>
+          <w:p>
+            <w:pPr>
+              <w:jc w:val="center"/>
+              <w:rPr>
+                <w:rFonts w:eastAsia="Times New Roman"/>
+                <w:sz w:val="20"/>
+                <w:szCs w:val="20"/>
+              </w:rPr>
+            </w:pPr>
+            <w:r>
+              <w:rPr>
+                <w:rFonts w:eastAsia="Times New Roman"/>
+                <w:sz w:val="20"/>
+                <w:szCs w:val="20"/>
+              </w:rPr>
+              <w:t>50%</w:t>
+            </w:r>
+          </w:p>
+        </w:tc>
+      </w:tr>
+    </w:tbl>
+    <w:p>
+      <w:pPr>
         <w:rPr>
           <w:lang w:val="en-GB"/>
         </w:rPr>
@@ -954,6 +3968,160 @@
     </w:sectPr>
   </w:body>
 </w:document>
+</file>
+
+<file path=word/endnotes.xml><?xml version="1.0" encoding="utf-8"?>
+<w:endnotes xmlns:wpc="http://schemas.microsoft.com/office/word/2010/wordprocessingCanvas" xmlns:cx="http://schemas.microsoft.com/office/drawing/2014/chartex" xmlns:cx1="http://schemas.microsoft.com/office/drawing/2015/9/8/chartex" xmlns:cx2="http://schemas.microsoft.com/office/drawing/2015/10/21/chartex" xmlns:cx3="http://schemas.microsoft.com/office/drawing/2016/5/9/chartex" xmlns:cx4="http://schemas.microsoft.com/office/drawing/2016/5/10/chartex" xmlns:cx5="http://schemas.microsoft.com/office/drawing/2016/5/11/chartex" xmlns:cx6="http://schemas.microsoft.com/office/drawing/2016/5/12/chartex" xmlns:cx7="http://schemas.microsoft.com/office/drawing/2016/5/13/chartex" xmlns:cx8="http://schemas.microsoft.com/office/drawing/2016/5/14/chartex" xmlns:mc="http://schemas.openxmlformats.org/markup-compatibility/2006" xmlns:aink="http://schemas.microsoft.com/office/drawing/2016/ink" xmlns:am3d="http://schemas.microsoft.com/office/drawing/2017/model3d" xmlns:o="urn:schemas-microsoft-com:office:office" xmlns:r="http://schemas.openxmlformats.org/officeDocument/2006/relationships" xmlns:m="http://schemas.openxmlformats.org/officeDocument/2006/math" xmlns:v="urn:schemas-microsoft-com:vml" xmlns:wp14="http://schemas.microsoft.com/office/word/2010/wordprocessingDrawing" xmlns:wp="http://schemas.openxmlformats.org/drawingml/2006/wordprocessingDrawing" xmlns:w10="urn:schemas-microsoft-com:office:word" xmlns:w="http://schemas.openxmlformats.org/wordprocessingml/2006/main" xmlns:w14="http://schemas.microsoft.com/office/word/2010/wordml" xmlns:w15="http://schemas.microsoft.com/office/word/2012/wordml" xmlns:w16cid="http://schemas.microsoft.com/office/word/2016/wordml/cid" xmlns:w16se="http://schemas.microsoft.com/office/word/2015/wordml/symex" xmlns:wpg="http://schemas.microsoft.com/office/word/2010/wordprocessingGroup" xmlns:wpi="http://schemas.microsoft.com/office/word/2010/wordprocessingInk" xmlns:wne="http://schemas.microsoft.com/office/word/2006/wordml" xmlns:wps="http://schemas.microsoft.com/office/word/2010/wordprocessingShape" mc:Ignorable="w14 w15 w16se w16cid wp14">
+  <w:endnote w:type="separator" w:id="-1">
+    <w:p>
+      <w:pPr>
+        <w:spacing w:after="0" w:line="240" w:lineRule="auto"/>
+      </w:pPr>
+      <w:r>
+        <w:separator/>
+      </w:r>
+    </w:p>
+  </w:endnote>
+  <w:endnote w:type="continuationSeparator" w:id="0">
+    <w:p>
+      <w:pPr>
+        <w:spacing w:after="0" w:line="240" w:lineRule="auto"/>
+      </w:pPr>
+      <w:r>
+        <w:continuationSeparator/>
+      </w:r>
+    </w:p>
+  </w:endnote>
+</w:endnotes>
+</file>
+
+<file path=word/footer1.xml><?xml version="1.0" encoding="utf-8"?>
+<w:ftr xmlns:wpc="http://schemas.microsoft.com/office/word/2010/wordprocessingCanvas" xmlns:cx="http://schemas.microsoft.com/office/drawing/2014/chartex" xmlns:cx1="http://schemas.microsoft.com/office/drawing/2015/9/8/chartex" xmlns:cx2="http://schemas.microsoft.com/office/drawing/2015/10/21/chartex" xmlns:cx3="http://schemas.microsoft.com/office/drawing/2016/5/9/chartex" xmlns:cx4="http://schemas.microsoft.com/office/drawing/2016/5/10/chartex" xmlns:cx5="http://schemas.microsoft.com/office/drawing/2016/5/11/chartex" xmlns:cx6="http://schemas.microsoft.com/office/drawing/2016/5/12/chartex" xmlns:cx7="http://schemas.microsoft.com/office/drawing/2016/5/13/chartex" xmlns:cx8="http://schemas.microsoft.com/office/drawing/2016/5/14/chartex" xmlns:mc="http://schemas.openxmlformats.org/markup-compatibility/2006" xmlns:aink="http://schemas.microsoft.com/office/drawing/2016/ink" xmlns:am3d="http://schemas.microsoft.com/office/drawing/2017/model3d" xmlns:o="urn:schemas-microsoft-com:office:office" xmlns:r="http://schemas.openxmlformats.org/officeDocument/2006/relationships" xmlns:m="http://schemas.openxmlformats.org/officeDocument/2006/math" xmlns:v="urn:schemas-microsoft-com:vml" xmlns:wp14="http://schemas.microsoft.com/office/word/2010/wordprocessingDrawing" xmlns:wp="http://schemas.openxmlformats.org/drawingml/2006/wordprocessingDrawing" xmlns:w10="urn:schemas-microsoft-com:office:word" xmlns:w="http://schemas.openxmlformats.org/wordprocessingml/2006/main" xmlns:w14="http://schemas.microsoft.com/office/word/2010/wordml" xmlns:w15="http://schemas.microsoft.com/office/word/2012/wordml" xmlns:w16cid="http://schemas.microsoft.com/office/word/2016/wordml/cid" xmlns:w16se="http://schemas.microsoft.com/office/word/2015/wordml/symex" xmlns:wpg="http://schemas.microsoft.com/office/word/2010/wordprocessingGroup" xmlns:wpi="http://schemas.microsoft.com/office/word/2010/wordprocessingInk" xmlns:wne="http://schemas.microsoft.com/office/word/2006/wordml" xmlns:wps="http://schemas.microsoft.com/office/word/2010/wordprocessingShape" mc:Ignorable="w14 w15 w16se w16cid wp14">
+  <w:sdt>
+    <w:sdtPr>
+      <w:id w:val="-978298334"/>
+      <w:docPartObj>
+        <w:docPartGallery w:val="Page Numbers (Bottom of Page)"/>
+        <w:docPartUnique/>
+      </w:docPartObj>
+    </w:sdtPr>
+    <w:sdtEndPr>
+      <w:rPr>
+        <w:noProof/>
+      </w:rPr>
+    </w:sdtEndPr>
+    <w:sdtContent>
+      <w:p>
+        <w:pPr>
+          <w:pStyle w:val="Footer"/>
+          <w:jc w:val="center"/>
+        </w:pPr>
+        <w:r>
+          <w:fldChar w:fldCharType="begin"/>
+        </w:r>
+        <w:r>
+          <w:instrText xml:space="preserve"> PAGE   \* MERGEFORMAT </w:instrText>
+        </w:r>
+        <w:r>
+          <w:fldChar w:fldCharType="separate"/>
+        </w:r>
+        <w:r>
+          <w:rPr>
+            <w:noProof/>
+          </w:rPr>
+          <w:t>2</w:t>
+        </w:r>
+        <w:r>
+          <w:rPr>
+            <w:noProof/>
+          </w:rPr>
+          <w:fldChar w:fldCharType="end"/>
+        </w:r>
+      </w:p>
+    </w:sdtContent>
+  </w:sdt>
+  <w:p>
+    <w:pPr>
+      <w:pStyle w:val="Footer"/>
+    </w:pPr>
+  </w:p>
+</w:ftr>
+</file>
+
+<file path=word/footnotes.xml><?xml version="1.0" encoding="utf-8"?>
+<w:footnotes xmlns:wpc="http://schemas.microsoft.com/office/word/2010/wordprocessingCanvas" xmlns:cx="http://schemas.microsoft.com/office/drawing/2014/chartex" xmlns:cx1="http://schemas.microsoft.com/office/drawing/2015/9/8/chartex" xmlns:cx2="http://schemas.microsoft.com/office/drawing/2015/10/21/chartex" xmlns:cx3="http://schemas.microsoft.com/office/drawing/2016/5/9/chartex" xmlns:cx4="http://schemas.microsoft.com/office/drawing/2016/5/10/chartex" xmlns:cx5="http://schemas.microsoft.com/office/drawing/2016/5/11/chartex" xmlns:cx6="http://schemas.microsoft.com/office/drawing/2016/5/12/chartex" xmlns:cx7="http://schemas.microsoft.com/office/drawing/2016/5/13/chartex" xmlns:cx8="http://schemas.microsoft.com/office/drawing/2016/5/14/chartex" xmlns:mc="http://schemas.openxmlformats.org/markup-compatibility/2006" xmlns:aink="http://schemas.microsoft.com/office/drawing/2016/ink" xmlns:am3d="http://schemas.microsoft.com/office/drawing/2017/model3d" xmlns:o="urn:schemas-microsoft-com:office:office" xmlns:r="http://schemas.openxmlformats.org/officeDocument/2006/relationships" xmlns:m="http://schemas.openxmlformats.org/officeDocument/2006/math" xmlns:v="urn:schemas-microsoft-com:vml" xmlns:wp14="http://schemas.microsoft.com/office/word/2010/wordprocessingDrawing" xmlns:wp="http://schemas.openxmlformats.org/drawingml/2006/wordprocessingDrawing" xmlns:w10="urn:schemas-microsoft-com:office:word" xmlns:w="http://schemas.openxmlformats.org/wordprocessingml/2006/main" xmlns:w14="http://schemas.microsoft.com/office/word/2010/wordml" xmlns:w15="http://schemas.microsoft.com/office/word/2012/wordml" xmlns:w16cid="http://schemas.microsoft.com/office/word/2016/wordml/cid" xmlns:w16se="http://schemas.microsoft.com/office/word/2015/wordml/symex" xmlns:wpg="http://schemas.microsoft.com/office/word/2010/wordprocessingGroup" xmlns:wpi="http://schemas.microsoft.com/office/word/2010/wordprocessingInk" xmlns:wne="http://schemas.microsoft.com/office/word/2006/wordml" xmlns:wps="http://schemas.microsoft.com/office/word/2010/wordprocessingShape" mc:Ignorable="w14 w15 w16se w16cid wp14">
+  <w:footnote w:type="separator" w:id="-1">
+    <w:p>
+      <w:pPr>
+        <w:spacing w:after="0" w:line="240" w:lineRule="auto"/>
+      </w:pPr>
+      <w:r>
+        <w:separator/>
+      </w:r>
+    </w:p>
+  </w:footnote>
+  <w:footnote w:type="continuationSeparator" w:id="0">
+    <w:p>
+      <w:pPr>
+        <w:spacing w:after="0" w:line="240" w:lineRule="auto"/>
+      </w:pPr>
+      <w:r>
+        <w:continuationSeparator/>
+      </w:r>
+    </w:p>
+  </w:footnote>
+</w:footnotes>
+</file>
+
+<file path=word/header1.xml><?xml version="1.0" encoding="utf-8"?>
+<w:hdr xmlns:wpc="http://schemas.microsoft.com/office/word/2010/wordprocessingCanvas" xmlns:cx="http://schemas.microsoft.com/office/drawing/2014/chartex" xmlns:cx1="http://schemas.microsoft.com/office/drawing/2015/9/8/chartex" xmlns:cx2="http://schemas.microsoft.com/office/drawing/2015/10/21/chartex" xmlns:cx3="http://schemas.microsoft.com/office/drawing/2016/5/9/chartex" xmlns:cx4="http://schemas.microsoft.com/office/drawing/2016/5/10/chartex" xmlns:cx5="http://schemas.microsoft.com/office/drawing/2016/5/11/chartex" xmlns:cx6="http://schemas.microsoft.com/office/drawing/2016/5/12/chartex" xmlns:cx7="http://schemas.microsoft.com/office/drawing/2016/5/13/chartex" xmlns:cx8="http://schemas.microsoft.com/office/drawing/2016/5/14/chartex" xmlns:mc="http://schemas.openxmlformats.org/markup-compatibility/2006" xmlns:aink="http://schemas.microsoft.com/office/drawing/2016/ink" xmlns:am3d="http://schemas.microsoft.com/office/drawing/2017/model3d" xmlns:o="urn:schemas-microsoft-com:office:office" xmlns:r="http://schemas.openxmlformats.org/officeDocument/2006/relationships" xmlns:m="http://schemas.openxmlformats.org/officeDocument/2006/math" xmlns:v="urn:schemas-microsoft-com:vml" xmlns:wp14="http://schemas.microsoft.com/office/word/2010/wordprocessingDrawing" xmlns:wp="http://schemas.openxmlformats.org/drawingml/2006/wordprocessingDrawing" xmlns:w10="urn:schemas-microsoft-com:office:word" xmlns:w="http://schemas.openxmlformats.org/wordprocessingml/2006/main" xmlns:w14="http://schemas.microsoft.com/office/word/2010/wordml" xmlns:w15="http://schemas.microsoft.com/office/word/2012/wordml" xmlns:w16cid="http://schemas.microsoft.com/office/word/2016/wordml/cid" xmlns:w16se="http://schemas.microsoft.com/office/word/2015/wordml/symex" xmlns:wpg="http://schemas.microsoft.com/office/word/2010/wordprocessingGroup" xmlns:wpi="http://schemas.microsoft.com/office/word/2010/wordprocessingInk" xmlns:wne="http://schemas.microsoft.com/office/word/2006/wordml" xmlns:wps="http://schemas.microsoft.com/office/word/2010/wordprocessingShape" mc:Ignorable="w14 w15 w16se w16cid wp14">
+  <w:p>
+    <w:pPr>
+      <w:pStyle w:val="Header"/>
+      <w:jc w:val="right"/>
+      <w:rPr>
+        <w:lang w:val="en-GB"/>
+      </w:rPr>
+    </w:pPr>
+    <w:r>
+      <w:rPr>
+        <w:lang w:val="en-GB"/>
+      </w:rPr>
+      <w:t xml:space="preserve">James Wright – COM3001 - </w:t>
+    </w:r>
+    <w:r>
+      <w:rPr>
+        <w:lang w:val="en-GB"/>
+      </w:rPr>
+      <w:fldChar w:fldCharType="begin"/>
+    </w:r>
+    <w:r>
+      <w:rPr>
+        <w:lang w:val="en-GB"/>
+      </w:rPr>
+      <w:instrText xml:space="preserve"> DATE \@ "dd/MM/yyyy" </w:instrText>
+    </w:r>
+    <w:r>
+      <w:rPr>
+        <w:lang w:val="en-GB"/>
+      </w:rPr>
+      <w:fldChar w:fldCharType="separate"/>
+    </w:r>
+    <w:r>
+      <w:rPr>
+        <w:noProof/>
+        <w:lang w:val="en-GB"/>
+      </w:rPr>
+      <w:t>09/12/2019</w:t>
+    </w:r>
+    <w:r>
+      <w:rPr>
+        <w:lang w:val="en-GB"/>
+      </w:rPr>
+      <w:fldChar w:fldCharType="end"/>
+    </w:r>
+  </w:p>
+</w:hdr>
 </file>
 
 <file path=word/numbering.xml><?xml version="1.0" encoding="utf-8"?>
@@ -1828,7 +4996,7 @@
     <w:uiPriority w:val="9"/>
     <w:unhideWhenUsed/>
     <w:qFormat/>
-    <w:rsid w:val="003122EC"/>
+    <w:rsid w:val="00D42F52"/>
     <w:pPr>
       <w:keepNext/>
       <w:keepLines/>
@@ -1837,6 +5005,7 @@
     </w:pPr>
     <w:rPr>
       <w:rFonts w:asciiTheme="majorHAnsi" w:eastAsiaTheme="majorEastAsia" w:hAnsiTheme="majorHAnsi" w:cstheme="majorBidi"/>
+      <w:b/>
       <w:color w:val="2F5496" w:themeColor="accent1" w:themeShade="BF"/>
       <w:sz w:val="26"/>
       <w:szCs w:val="26"/>
@@ -1850,7 +5019,7 @@
     <w:uiPriority w:val="9"/>
     <w:unhideWhenUsed/>
     <w:qFormat/>
-    <w:rsid w:val="003122EC"/>
+    <w:rsid w:val="00D42F52"/>
     <w:pPr>
       <w:keepNext/>
       <w:keepLines/>
@@ -1859,6 +5028,7 @@
     </w:pPr>
     <w:rPr>
       <w:rFonts w:asciiTheme="majorHAnsi" w:eastAsiaTheme="majorEastAsia" w:hAnsiTheme="majorHAnsi" w:cstheme="majorBidi"/>
+      <w:b/>
       <w:color w:val="1F3763" w:themeColor="accent1" w:themeShade="7F"/>
       <w:sz w:val="24"/>
       <w:szCs w:val="24"/>
@@ -1867,7 +5037,6 @@
   <w:style w:type="character" w:default="1" w:styleId="DefaultParagraphFont">
     <w:name w:val="Default Paragraph Font"/>
     <w:uiPriority w:val="1"/>
-    <w:semiHidden/>
     <w:unhideWhenUsed/>
   </w:style>
   <w:style w:type="table" w:default="1" w:styleId="TableNormal">
@@ -1911,9 +5080,10 @@
     <w:basedOn w:val="DefaultParagraphFont"/>
     <w:link w:val="Heading2"/>
     <w:uiPriority w:val="9"/>
-    <w:rsid w:val="003122EC"/>
+    <w:rsid w:val="00D42F52"/>
     <w:rPr>
       <w:rFonts w:asciiTheme="majorHAnsi" w:eastAsiaTheme="majorEastAsia" w:hAnsiTheme="majorHAnsi" w:cstheme="majorBidi"/>
+      <w:b/>
       <w:color w:val="2F5496" w:themeColor="accent1" w:themeShade="BF"/>
       <w:sz w:val="26"/>
       <w:szCs w:val="26"/>
@@ -1924,9 +5094,10 @@
     <w:basedOn w:val="DefaultParagraphFont"/>
     <w:link w:val="Heading3"/>
     <w:uiPriority w:val="9"/>
-    <w:rsid w:val="003122EC"/>
+    <w:rsid w:val="00D42F52"/>
     <w:rPr>
       <w:rFonts w:asciiTheme="majorHAnsi" w:eastAsiaTheme="majorEastAsia" w:hAnsiTheme="majorHAnsi" w:cstheme="majorBidi"/>
+      <w:b/>
       <w:color w:val="1F3763" w:themeColor="accent1" w:themeShade="7F"/>
       <w:sz w:val="24"/>
       <w:szCs w:val="24"/>
@@ -1942,6 +5113,86 @@
       <w:ind w:left="720"/>
       <w:contextualSpacing/>
     </w:pPr>
+  </w:style>
+  <w:style w:type="paragraph" w:styleId="NormalWeb">
+    <w:name w:val="Normal (Web)"/>
+    <w:basedOn w:val="Normal"/>
+    <w:uiPriority w:val="99"/>
+    <w:semiHidden/>
+    <w:unhideWhenUsed/>
+    <w:rsid w:val="00BF5D9E"/>
+    <w:pPr>
+      <w:spacing w:before="100" w:beforeAutospacing="1" w:after="100" w:afterAutospacing="1" w:line="240" w:lineRule="auto"/>
+    </w:pPr>
+    <w:rPr>
+      <w:rFonts w:ascii="Times New Roman" w:eastAsia="Times New Roman" w:hAnsi="Times New Roman" w:cs="Times New Roman"/>
+      <w:sz w:val="24"/>
+      <w:szCs w:val="24"/>
+      <w:lang w:val="en-GB" w:eastAsia="en-GB"/>
+    </w:rPr>
+  </w:style>
+  <w:style w:type="table" w:styleId="TableGrid">
+    <w:name w:val="Table Grid"/>
+    <w:basedOn w:val="TableNormal"/>
+    <w:uiPriority w:val="39"/>
+    <w:rsid w:val="00870BEC"/>
+    <w:pPr>
+      <w:spacing w:after="0" w:line="240" w:lineRule="auto"/>
+    </w:pPr>
+    <w:tblPr>
+      <w:tblBorders>
+        <w:top w:val="single" w:sz="4" w:space="0" w:color="auto"/>
+        <w:left w:val="single" w:sz="4" w:space="0" w:color="auto"/>
+        <w:bottom w:val="single" w:sz="4" w:space="0" w:color="auto"/>
+        <w:right w:val="single" w:sz="4" w:space="0" w:color="auto"/>
+        <w:insideH w:val="single" w:sz="4" w:space="0" w:color="auto"/>
+        <w:insideV w:val="single" w:sz="4" w:space="0" w:color="auto"/>
+      </w:tblBorders>
+    </w:tblPr>
+  </w:style>
+  <w:style w:type="paragraph" w:styleId="Header">
+    <w:name w:val="header"/>
+    <w:basedOn w:val="Normal"/>
+    <w:link w:val="HeaderChar"/>
+    <w:uiPriority w:val="99"/>
+    <w:unhideWhenUsed/>
+    <w:rsid w:val="00CF78E1"/>
+    <w:pPr>
+      <w:tabs>
+        <w:tab w:val="center" w:pos="4513"/>
+        <w:tab w:val="right" w:pos="9026"/>
+      </w:tabs>
+      <w:spacing w:after="0" w:line="240" w:lineRule="auto"/>
+    </w:pPr>
+  </w:style>
+  <w:style w:type="character" w:customStyle="1" w:styleId="HeaderChar">
+    <w:name w:val="Header Char"/>
+    <w:basedOn w:val="DefaultParagraphFont"/>
+    <w:link w:val="Header"/>
+    <w:uiPriority w:val="99"/>
+    <w:rsid w:val="00CF78E1"/>
+  </w:style>
+  <w:style w:type="paragraph" w:styleId="Footer">
+    <w:name w:val="footer"/>
+    <w:basedOn w:val="Normal"/>
+    <w:link w:val="FooterChar"/>
+    <w:uiPriority w:val="99"/>
+    <w:unhideWhenUsed/>
+    <w:rsid w:val="00CF78E1"/>
+    <w:pPr>
+      <w:tabs>
+        <w:tab w:val="center" w:pos="4513"/>
+        <w:tab w:val="right" w:pos="9026"/>
+      </w:tabs>
+      <w:spacing w:after="0" w:line="240" w:lineRule="auto"/>
+    </w:pPr>
+  </w:style>
+  <w:style w:type="character" w:customStyle="1" w:styleId="FooterChar">
+    <w:name w:val="Footer Char"/>
+    <w:basedOn w:val="DefaultParagraphFont"/>
+    <w:link w:val="Footer"/>
+    <w:uiPriority w:val="99"/>
+    <w:rsid w:val="00CF78E1"/>
   </w:style>
 </w:styles>
 </file>
